--- a/Rapport/01_Rapport_EDA_Léa.docx
+++ b/Rapport/01_Rapport_EDA_Léa.docx
@@ -5,11 +5,13 @@
     <w:p>
       <w:pPr>
         <w:spacing w:line="360" w:lineRule="auto"/>
-        <w:jc w:val="both"/>
+        <w:jc w:val="center"/>
         <w:rPr>
           <w:rFonts w:ascii="Times New Roman" w:hAnsi="Times New Roman" w:cs="Times New Roman"/>
           <w:b/>
           <w:bCs/>
+          <w:sz w:val="28"/>
+          <w:szCs w:val="28"/>
         </w:rPr>
       </w:pPr>
       <w:r>
@@ -17,6 +19,8 @@
           <w:rFonts w:ascii="Times New Roman" w:hAnsi="Times New Roman" w:cs="Times New Roman"/>
           <w:b/>
           <w:bCs/>
+          <w:sz w:val="28"/>
+          <w:szCs w:val="28"/>
         </w:rPr>
         <w:t>Titre :Analyse exploratoire de la base Framingham pour la prédiction du risque de maladie cardiaque à 10 ans</w:t>
       </w:r>
@@ -748,19 +752,19 @@
     <w:tbl>
       <w:tblPr>
         <w:tblStyle w:val="Grilledutableau"/>
-        <w:tblW w:w="0" w:type="auto"/>
-        <w:tblInd w:w="421" w:type="dxa"/>
+        <w:tblW w:w="9782" w:type="dxa"/>
+        <w:tblInd w:w="-289" w:type="dxa"/>
         <w:tblLook w:val="04A0" w:firstRow="1" w:lastRow="0" w:firstColumn="1" w:lastColumn="0" w:noHBand="0" w:noVBand="1"/>
       </w:tblPr>
       <w:tblGrid>
-        <w:gridCol w:w="3969"/>
+        <w:gridCol w:w="4679"/>
         <w:gridCol w:w="1701"/>
-        <w:gridCol w:w="2268"/>
+        <w:gridCol w:w="3402"/>
       </w:tblGrid>
       <w:tr>
         <w:tc>
           <w:tcPr>
-            <w:tcW w:w="3969" w:type="dxa"/>
+            <w:tcW w:w="4679" w:type="dxa"/>
             <w:hideMark/>
           </w:tcPr>
           <w:p>
@@ -820,7 +824,7 @@
         </w:tc>
         <w:tc>
           <w:tcPr>
-            <w:tcW w:w="2268" w:type="dxa"/>
+            <w:tcW w:w="3402" w:type="dxa"/>
             <w:hideMark/>
           </w:tcPr>
           <w:p>
@@ -852,7 +856,7 @@
       <w:tr>
         <w:tc>
           <w:tcPr>
-            <w:tcW w:w="3969" w:type="dxa"/>
+            <w:tcW w:w="4679" w:type="dxa"/>
             <w:hideMark/>
           </w:tcPr>
           <w:p>
@@ -895,7 +899,7 @@
         </w:tc>
         <w:tc>
           <w:tcPr>
-            <w:tcW w:w="2268" w:type="dxa"/>
+            <w:tcW w:w="3402" w:type="dxa"/>
             <w:hideMark/>
           </w:tcPr>
           <w:p>
@@ -915,7 +919,7 @@
       <w:tr>
         <w:tc>
           <w:tcPr>
-            <w:tcW w:w="3969" w:type="dxa"/>
+            <w:tcW w:w="4679" w:type="dxa"/>
             <w:hideMark/>
           </w:tcPr>
           <w:p>
@@ -945,6 +949,7 @@
           </w:tcPr>
           <w:p>
             <w:pPr>
+              <w:jc w:val="center"/>
               <w:rPr>
                 <w:rFonts w:ascii="Times New Roman" w:eastAsia="Times New Roman" w:hAnsi="Times New Roman" w:cs="Times New Roman"/>
                 <w:kern w:val="0"/>
@@ -965,11 +970,12 @@
         </w:tc>
         <w:tc>
           <w:tcPr>
-            <w:tcW w:w="2268" w:type="dxa"/>
-            <w:hideMark/>
-          </w:tcPr>
-          <w:p>
-            <w:pPr>
+            <w:tcW w:w="3402" w:type="dxa"/>
+            <w:hideMark/>
+          </w:tcPr>
+          <w:p>
+            <w:pPr>
+              <w:jc w:val="center"/>
               <w:rPr>
                 <w:rFonts w:ascii="Times New Roman" w:eastAsia="Times New Roman" w:hAnsi="Times New Roman" w:cs="Times New Roman"/>
                 <w:kern w:val="0"/>
@@ -992,7 +998,7 @@
       <w:tr>
         <w:tc>
           <w:tcPr>
-            <w:tcW w:w="3969" w:type="dxa"/>
+            <w:tcW w:w="4679" w:type="dxa"/>
             <w:hideMark/>
           </w:tcPr>
           <w:p>
@@ -1023,6 +1029,7 @@
           </w:tcPr>
           <w:p>
             <w:pPr>
+              <w:jc w:val="center"/>
               <w:rPr>
                 <w:rFonts w:ascii="Times New Roman" w:eastAsia="Times New Roman" w:hAnsi="Times New Roman" w:cs="Times New Roman"/>
                 <w:kern w:val="0"/>
@@ -1043,11 +1050,12 @@
         </w:tc>
         <w:tc>
           <w:tcPr>
-            <w:tcW w:w="2268" w:type="dxa"/>
-            <w:hideMark/>
-          </w:tcPr>
-          <w:p>
-            <w:pPr>
+            <w:tcW w:w="3402" w:type="dxa"/>
+            <w:hideMark/>
+          </w:tcPr>
+          <w:p>
+            <w:pPr>
+              <w:jc w:val="center"/>
               <w:rPr>
                 <w:rFonts w:ascii="Times New Roman" w:eastAsia="Times New Roman" w:hAnsi="Times New Roman" w:cs="Times New Roman"/>
                 <w:kern w:val="0"/>
@@ -1070,7 +1078,7 @@
       <w:tr>
         <w:tc>
           <w:tcPr>
-            <w:tcW w:w="3969" w:type="dxa"/>
+            <w:tcW w:w="4679" w:type="dxa"/>
             <w:hideMark/>
           </w:tcPr>
           <w:p>
@@ -1102,22 +1110,24 @@
           </w:tcPr>
           <w:p>
             <w:pPr>
-              <w:rPr>
-                <w:rFonts w:ascii="Times New Roman" w:eastAsia="Times New Roman" w:hAnsi="Times New Roman" w:cs="Times New Roman"/>
-                <w:kern w:val="0"/>
-                <w:lang w:eastAsia="fr-BE"/>
-                <w14:ligatures w14:val="none"/>
-              </w:rPr>
-            </w:pPr>
-          </w:p>
-        </w:tc>
-        <w:tc>
-          <w:tcPr>
-            <w:tcW w:w="2268" w:type="dxa"/>
-            <w:hideMark/>
-          </w:tcPr>
-          <w:p>
-            <w:pPr>
+              <w:jc w:val="center"/>
+              <w:rPr>
+                <w:rFonts w:ascii="Times New Roman" w:eastAsia="Times New Roman" w:hAnsi="Times New Roman" w:cs="Times New Roman"/>
+                <w:kern w:val="0"/>
+                <w:lang w:eastAsia="fr-BE"/>
+                <w14:ligatures w14:val="none"/>
+              </w:rPr>
+            </w:pPr>
+          </w:p>
+        </w:tc>
+        <w:tc>
+          <w:tcPr>
+            <w:tcW w:w="3402" w:type="dxa"/>
+            <w:hideMark/>
+          </w:tcPr>
+          <w:p>
+            <w:pPr>
+              <w:jc w:val="center"/>
               <w:rPr>
                 <w:rFonts w:ascii="Times New Roman" w:eastAsia="Times New Roman" w:hAnsi="Times New Roman" w:cs="Times New Roman"/>
                 <w:kern w:val="0"/>
@@ -1133,7 +1143,7 @@
       <w:tr>
         <w:tc>
           <w:tcPr>
-            <w:tcW w:w="3969" w:type="dxa"/>
+            <w:tcW w:w="4679" w:type="dxa"/>
             <w:hideMark/>
           </w:tcPr>
           <w:p>
@@ -1163,6 +1173,7 @@
           </w:tcPr>
           <w:p>
             <w:pPr>
+              <w:jc w:val="center"/>
               <w:rPr>
                 <w:rFonts w:ascii="Times New Roman" w:eastAsia="Times New Roman" w:hAnsi="Times New Roman" w:cs="Times New Roman"/>
                 <w:kern w:val="0"/>
@@ -1183,11 +1194,12 @@
         </w:tc>
         <w:tc>
           <w:tcPr>
-            <w:tcW w:w="2268" w:type="dxa"/>
-            <w:hideMark/>
-          </w:tcPr>
-          <w:p>
-            <w:pPr>
+            <w:tcW w:w="3402" w:type="dxa"/>
+            <w:hideMark/>
+          </w:tcPr>
+          <w:p>
+            <w:pPr>
+              <w:jc w:val="center"/>
               <w:rPr>
                 <w:rFonts w:ascii="Times New Roman" w:eastAsia="Times New Roman" w:hAnsi="Times New Roman" w:cs="Times New Roman"/>
                 <w:kern w:val="0"/>
@@ -1210,7 +1222,7 @@
       <w:tr>
         <w:tc>
           <w:tcPr>
-            <w:tcW w:w="3969" w:type="dxa"/>
+            <w:tcW w:w="4679" w:type="dxa"/>
             <w:hideMark/>
           </w:tcPr>
           <w:p>
@@ -1240,6 +1252,7 @@
           </w:tcPr>
           <w:p>
             <w:pPr>
+              <w:jc w:val="center"/>
               <w:rPr>
                 <w:rFonts w:ascii="Times New Roman" w:eastAsia="Times New Roman" w:hAnsi="Times New Roman" w:cs="Times New Roman"/>
                 <w:kern w:val="0"/>
@@ -1260,11 +1273,12 @@
         </w:tc>
         <w:tc>
           <w:tcPr>
-            <w:tcW w:w="2268" w:type="dxa"/>
-            <w:hideMark/>
-          </w:tcPr>
-          <w:p>
-            <w:pPr>
+            <w:tcW w:w="3402" w:type="dxa"/>
+            <w:hideMark/>
+          </w:tcPr>
+          <w:p>
+            <w:pPr>
+              <w:jc w:val="center"/>
               <w:rPr>
                 <w:rFonts w:ascii="Times New Roman" w:eastAsia="Times New Roman" w:hAnsi="Times New Roman" w:cs="Times New Roman"/>
                 <w:kern w:val="0"/>
@@ -1287,7 +1301,7 @@
       <w:tr>
         <w:tc>
           <w:tcPr>
-            <w:tcW w:w="3969" w:type="dxa"/>
+            <w:tcW w:w="4679" w:type="dxa"/>
             <w:hideMark/>
           </w:tcPr>
           <w:p>
@@ -1337,6 +1351,7 @@
           </w:tcPr>
           <w:p>
             <w:pPr>
+              <w:jc w:val="center"/>
               <w:rPr>
                 <w:rFonts w:ascii="Times New Roman" w:eastAsia="Times New Roman" w:hAnsi="Times New Roman" w:cs="Times New Roman"/>
                 <w:kern w:val="0"/>
@@ -1357,11 +1372,12 @@
         </w:tc>
         <w:tc>
           <w:tcPr>
-            <w:tcW w:w="2268" w:type="dxa"/>
-            <w:hideMark/>
-          </w:tcPr>
-          <w:p>
-            <w:pPr>
+            <w:tcW w:w="3402" w:type="dxa"/>
+            <w:hideMark/>
+          </w:tcPr>
+          <w:p>
+            <w:pPr>
+              <w:jc w:val="center"/>
               <w:rPr>
                 <w:rFonts w:ascii="Times New Roman" w:eastAsia="Times New Roman" w:hAnsi="Times New Roman" w:cs="Times New Roman"/>
                 <w:kern w:val="0"/>
@@ -1384,7 +1400,7 @@
       <w:tr>
         <w:tc>
           <w:tcPr>
-            <w:tcW w:w="3969" w:type="dxa"/>
+            <w:tcW w:w="4679" w:type="dxa"/>
             <w:hideMark/>
           </w:tcPr>
           <w:p>
@@ -1414,6 +1430,7 @@
           </w:tcPr>
           <w:p>
             <w:pPr>
+              <w:jc w:val="center"/>
               <w:rPr>
                 <w:rFonts w:ascii="Times New Roman" w:eastAsia="Times New Roman" w:hAnsi="Times New Roman" w:cs="Times New Roman"/>
                 <w:kern w:val="0"/>
@@ -1434,11 +1451,12 @@
         </w:tc>
         <w:tc>
           <w:tcPr>
-            <w:tcW w:w="2268" w:type="dxa"/>
-            <w:hideMark/>
-          </w:tcPr>
-          <w:p>
-            <w:pPr>
+            <w:tcW w:w="3402" w:type="dxa"/>
+            <w:hideMark/>
+          </w:tcPr>
+          <w:p>
+            <w:pPr>
+              <w:jc w:val="center"/>
               <w:rPr>
                 <w:rFonts w:ascii="Times New Roman" w:eastAsia="Times New Roman" w:hAnsi="Times New Roman" w:cs="Times New Roman"/>
                 <w:kern w:val="0"/>
@@ -1461,7 +1479,7 @@
       <w:tr>
         <w:tc>
           <w:tcPr>
-            <w:tcW w:w="3969" w:type="dxa"/>
+            <w:tcW w:w="4679" w:type="dxa"/>
             <w:hideMark/>
           </w:tcPr>
           <w:p>
@@ -1493,22 +1511,24 @@
           </w:tcPr>
           <w:p>
             <w:pPr>
-              <w:rPr>
-                <w:rFonts w:ascii="Times New Roman" w:eastAsia="Times New Roman" w:hAnsi="Times New Roman" w:cs="Times New Roman"/>
-                <w:kern w:val="0"/>
-                <w:lang w:eastAsia="fr-BE"/>
-                <w14:ligatures w14:val="none"/>
-              </w:rPr>
-            </w:pPr>
-          </w:p>
-        </w:tc>
-        <w:tc>
-          <w:tcPr>
-            <w:tcW w:w="2268" w:type="dxa"/>
-            <w:hideMark/>
-          </w:tcPr>
-          <w:p>
-            <w:pPr>
+              <w:jc w:val="center"/>
+              <w:rPr>
+                <w:rFonts w:ascii="Times New Roman" w:eastAsia="Times New Roman" w:hAnsi="Times New Roman" w:cs="Times New Roman"/>
+                <w:kern w:val="0"/>
+                <w:lang w:eastAsia="fr-BE"/>
+                <w14:ligatures w14:val="none"/>
+              </w:rPr>
+            </w:pPr>
+          </w:p>
+        </w:tc>
+        <w:tc>
+          <w:tcPr>
+            <w:tcW w:w="3402" w:type="dxa"/>
+            <w:hideMark/>
+          </w:tcPr>
+          <w:p>
+            <w:pPr>
+              <w:jc w:val="center"/>
               <w:rPr>
                 <w:rFonts w:ascii="Times New Roman" w:eastAsia="Times New Roman" w:hAnsi="Times New Roman" w:cs="Times New Roman"/>
                 <w:kern w:val="0"/>
@@ -1524,7 +1544,7 @@
       <w:tr>
         <w:tc>
           <w:tcPr>
-            <w:tcW w:w="3969" w:type="dxa"/>
+            <w:tcW w:w="4679" w:type="dxa"/>
             <w:hideMark/>
           </w:tcPr>
           <w:p>
@@ -1554,6 +1574,7 @@
           </w:tcPr>
           <w:p>
             <w:pPr>
+              <w:jc w:val="center"/>
               <w:rPr>
                 <w:rFonts w:ascii="Times New Roman" w:eastAsia="Times New Roman" w:hAnsi="Times New Roman" w:cs="Times New Roman"/>
                 <w:kern w:val="0"/>
@@ -1574,11 +1595,12 @@
         </w:tc>
         <w:tc>
           <w:tcPr>
-            <w:tcW w:w="2268" w:type="dxa"/>
-            <w:hideMark/>
-          </w:tcPr>
-          <w:p>
-            <w:pPr>
+            <w:tcW w:w="3402" w:type="dxa"/>
+            <w:hideMark/>
+          </w:tcPr>
+          <w:p>
+            <w:pPr>
+              <w:jc w:val="center"/>
               <w:rPr>
                 <w:rFonts w:ascii="Times New Roman" w:eastAsia="Times New Roman" w:hAnsi="Times New Roman" w:cs="Times New Roman"/>
                 <w:kern w:val="0"/>
@@ -1601,7 +1623,7 @@
       <w:tr>
         <w:tc>
           <w:tcPr>
-            <w:tcW w:w="3969" w:type="dxa"/>
+            <w:tcW w:w="4679" w:type="dxa"/>
             <w:hideMark/>
           </w:tcPr>
           <w:p>
@@ -1631,6 +1653,7 @@
           </w:tcPr>
           <w:p>
             <w:pPr>
+              <w:jc w:val="center"/>
               <w:rPr>
                 <w:rFonts w:ascii="Times New Roman" w:eastAsia="Times New Roman" w:hAnsi="Times New Roman" w:cs="Times New Roman"/>
                 <w:kern w:val="0"/>
@@ -1651,11 +1674,12 @@
         </w:tc>
         <w:tc>
           <w:tcPr>
-            <w:tcW w:w="2268" w:type="dxa"/>
-            <w:hideMark/>
-          </w:tcPr>
-          <w:p>
-            <w:pPr>
+            <w:tcW w:w="3402" w:type="dxa"/>
+            <w:hideMark/>
+          </w:tcPr>
+          <w:p>
+            <w:pPr>
+              <w:jc w:val="center"/>
               <w:rPr>
                 <w:rFonts w:ascii="Times New Roman" w:eastAsia="Times New Roman" w:hAnsi="Times New Roman" w:cs="Times New Roman"/>
                 <w:kern w:val="0"/>
@@ -1678,7 +1702,7 @@
       <w:tr>
         <w:tc>
           <w:tcPr>
-            <w:tcW w:w="3969" w:type="dxa"/>
+            <w:tcW w:w="4679" w:type="dxa"/>
             <w:hideMark/>
           </w:tcPr>
           <w:p>
@@ -1710,22 +1734,24 @@
           </w:tcPr>
           <w:p>
             <w:pPr>
-              <w:rPr>
-                <w:rFonts w:ascii="Times New Roman" w:eastAsia="Times New Roman" w:hAnsi="Times New Roman" w:cs="Times New Roman"/>
-                <w:kern w:val="0"/>
-                <w:lang w:eastAsia="fr-BE"/>
-                <w14:ligatures w14:val="none"/>
-              </w:rPr>
-            </w:pPr>
-          </w:p>
-        </w:tc>
-        <w:tc>
-          <w:tcPr>
-            <w:tcW w:w="2268" w:type="dxa"/>
-            <w:hideMark/>
-          </w:tcPr>
-          <w:p>
-            <w:pPr>
+              <w:jc w:val="center"/>
+              <w:rPr>
+                <w:rFonts w:ascii="Times New Roman" w:eastAsia="Times New Roman" w:hAnsi="Times New Roman" w:cs="Times New Roman"/>
+                <w:kern w:val="0"/>
+                <w:lang w:eastAsia="fr-BE"/>
+                <w14:ligatures w14:val="none"/>
+              </w:rPr>
+            </w:pPr>
+          </w:p>
+        </w:tc>
+        <w:tc>
+          <w:tcPr>
+            <w:tcW w:w="3402" w:type="dxa"/>
+            <w:hideMark/>
+          </w:tcPr>
+          <w:p>
+            <w:pPr>
+              <w:jc w:val="center"/>
               <w:rPr>
                 <w:rFonts w:ascii="Times New Roman" w:eastAsia="Times New Roman" w:hAnsi="Times New Roman" w:cs="Times New Roman"/>
                 <w:kern w:val="0"/>
@@ -1741,7 +1767,7 @@
       <w:tr>
         <w:tc>
           <w:tcPr>
-            <w:tcW w:w="3969" w:type="dxa"/>
+            <w:tcW w:w="4679" w:type="dxa"/>
             <w:hideMark/>
           </w:tcPr>
           <w:p>
@@ -1771,6 +1797,7 @@
           </w:tcPr>
           <w:p>
             <w:pPr>
+              <w:jc w:val="center"/>
               <w:rPr>
                 <w:rFonts w:ascii="Times New Roman" w:eastAsia="Times New Roman" w:hAnsi="Times New Roman" w:cs="Times New Roman"/>
                 <w:kern w:val="0"/>
@@ -1791,11 +1818,12 @@
         </w:tc>
         <w:tc>
           <w:tcPr>
-            <w:tcW w:w="2268" w:type="dxa"/>
-            <w:hideMark/>
-          </w:tcPr>
-          <w:p>
-            <w:pPr>
+            <w:tcW w:w="3402" w:type="dxa"/>
+            <w:hideMark/>
+          </w:tcPr>
+          <w:p>
+            <w:pPr>
+              <w:jc w:val="center"/>
               <w:rPr>
                 <w:rFonts w:ascii="Times New Roman" w:eastAsia="Times New Roman" w:hAnsi="Times New Roman" w:cs="Times New Roman"/>
                 <w:kern w:val="0"/>
@@ -1818,7 +1846,7 @@
       <w:tr>
         <w:tc>
           <w:tcPr>
-            <w:tcW w:w="3969" w:type="dxa"/>
+            <w:tcW w:w="4679" w:type="dxa"/>
             <w:hideMark/>
           </w:tcPr>
           <w:p>
@@ -1848,6 +1876,7 @@
           </w:tcPr>
           <w:p>
             <w:pPr>
+              <w:jc w:val="center"/>
               <w:rPr>
                 <w:rFonts w:ascii="Times New Roman" w:eastAsia="Times New Roman" w:hAnsi="Times New Roman" w:cs="Times New Roman"/>
                 <w:kern w:val="0"/>
@@ -1868,11 +1897,12 @@
         </w:tc>
         <w:tc>
           <w:tcPr>
-            <w:tcW w:w="2268" w:type="dxa"/>
-            <w:hideMark/>
-          </w:tcPr>
-          <w:p>
-            <w:pPr>
+            <w:tcW w:w="3402" w:type="dxa"/>
+            <w:hideMark/>
+          </w:tcPr>
+          <w:p>
+            <w:pPr>
+              <w:jc w:val="center"/>
               <w:rPr>
                 <w:rFonts w:ascii="Times New Roman" w:eastAsia="Times New Roman" w:hAnsi="Times New Roman" w:cs="Times New Roman"/>
                 <w:kern w:val="0"/>
@@ -1895,7 +1925,7 @@
       <w:tr>
         <w:tc>
           <w:tcPr>
-            <w:tcW w:w="3969" w:type="dxa"/>
+            <w:tcW w:w="4679" w:type="dxa"/>
             <w:hideMark/>
           </w:tcPr>
           <w:p>
@@ -1927,22 +1957,24 @@
           </w:tcPr>
           <w:p>
             <w:pPr>
-              <w:rPr>
-                <w:rFonts w:ascii="Times New Roman" w:eastAsia="Times New Roman" w:hAnsi="Times New Roman" w:cs="Times New Roman"/>
-                <w:kern w:val="0"/>
-                <w:lang w:eastAsia="fr-BE"/>
-                <w14:ligatures w14:val="none"/>
-              </w:rPr>
-            </w:pPr>
-          </w:p>
-        </w:tc>
-        <w:tc>
-          <w:tcPr>
-            <w:tcW w:w="2268" w:type="dxa"/>
-            <w:hideMark/>
-          </w:tcPr>
-          <w:p>
-            <w:pPr>
+              <w:jc w:val="center"/>
+              <w:rPr>
+                <w:rFonts w:ascii="Times New Roman" w:eastAsia="Times New Roman" w:hAnsi="Times New Roman" w:cs="Times New Roman"/>
+                <w:kern w:val="0"/>
+                <w:lang w:eastAsia="fr-BE"/>
+                <w14:ligatures w14:val="none"/>
+              </w:rPr>
+            </w:pPr>
+          </w:p>
+        </w:tc>
+        <w:tc>
+          <w:tcPr>
+            <w:tcW w:w="3402" w:type="dxa"/>
+            <w:hideMark/>
+          </w:tcPr>
+          <w:p>
+            <w:pPr>
+              <w:jc w:val="center"/>
               <w:rPr>
                 <w:rFonts w:ascii="Times New Roman" w:eastAsia="Times New Roman" w:hAnsi="Times New Roman" w:cs="Times New Roman"/>
                 <w:kern w:val="0"/>
@@ -1958,7 +1990,7 @@
       <w:tr>
         <w:tc>
           <w:tcPr>
-            <w:tcW w:w="3969" w:type="dxa"/>
+            <w:tcW w:w="4679" w:type="dxa"/>
             <w:hideMark/>
           </w:tcPr>
           <w:p>
@@ -1988,6 +2020,7 @@
           </w:tcPr>
           <w:p>
             <w:pPr>
+              <w:jc w:val="center"/>
               <w:rPr>
                 <w:rFonts w:ascii="Times New Roman" w:eastAsia="Times New Roman" w:hAnsi="Times New Roman" w:cs="Times New Roman"/>
                 <w:kern w:val="0"/>
@@ -2008,11 +2041,12 @@
         </w:tc>
         <w:tc>
           <w:tcPr>
-            <w:tcW w:w="2268" w:type="dxa"/>
-            <w:hideMark/>
-          </w:tcPr>
-          <w:p>
-            <w:pPr>
+            <w:tcW w:w="3402" w:type="dxa"/>
+            <w:hideMark/>
+          </w:tcPr>
+          <w:p>
+            <w:pPr>
+              <w:jc w:val="center"/>
               <w:rPr>
                 <w:rFonts w:ascii="Times New Roman" w:eastAsia="Times New Roman" w:hAnsi="Times New Roman" w:cs="Times New Roman"/>
                 <w:kern w:val="0"/>
@@ -2035,7 +2069,7 @@
       <w:tr>
         <w:tc>
           <w:tcPr>
-            <w:tcW w:w="3969" w:type="dxa"/>
+            <w:tcW w:w="4679" w:type="dxa"/>
             <w:hideMark/>
           </w:tcPr>
           <w:p>
@@ -2065,6 +2099,7 @@
           </w:tcPr>
           <w:p>
             <w:pPr>
+              <w:jc w:val="center"/>
               <w:rPr>
                 <w:rFonts w:ascii="Times New Roman" w:eastAsia="Times New Roman" w:hAnsi="Times New Roman" w:cs="Times New Roman"/>
                 <w:kern w:val="0"/>
@@ -2085,11 +2120,12 @@
         </w:tc>
         <w:tc>
           <w:tcPr>
-            <w:tcW w:w="2268" w:type="dxa"/>
-            <w:hideMark/>
-          </w:tcPr>
-          <w:p>
-            <w:pPr>
+            <w:tcW w:w="3402" w:type="dxa"/>
+            <w:hideMark/>
+          </w:tcPr>
+          <w:p>
+            <w:pPr>
+              <w:jc w:val="center"/>
               <w:rPr>
                 <w:rFonts w:ascii="Times New Roman" w:eastAsia="Times New Roman" w:hAnsi="Times New Roman" w:cs="Times New Roman"/>
                 <w:kern w:val="0"/>
@@ -2112,7 +2148,7 @@
       <w:tr>
         <w:tc>
           <w:tcPr>
-            <w:tcW w:w="3969" w:type="dxa"/>
+            <w:tcW w:w="4679" w:type="dxa"/>
             <w:hideMark/>
           </w:tcPr>
           <w:p>
@@ -2144,22 +2180,24 @@
           </w:tcPr>
           <w:p>
             <w:pPr>
-              <w:rPr>
-                <w:rFonts w:ascii="Times New Roman" w:eastAsia="Times New Roman" w:hAnsi="Times New Roman" w:cs="Times New Roman"/>
-                <w:kern w:val="0"/>
-                <w:lang w:eastAsia="fr-BE"/>
-                <w14:ligatures w14:val="none"/>
-              </w:rPr>
-            </w:pPr>
-          </w:p>
-        </w:tc>
-        <w:tc>
-          <w:tcPr>
-            <w:tcW w:w="2268" w:type="dxa"/>
-            <w:hideMark/>
-          </w:tcPr>
-          <w:p>
-            <w:pPr>
+              <w:jc w:val="center"/>
+              <w:rPr>
+                <w:rFonts w:ascii="Times New Roman" w:eastAsia="Times New Roman" w:hAnsi="Times New Roman" w:cs="Times New Roman"/>
+                <w:kern w:val="0"/>
+                <w:lang w:eastAsia="fr-BE"/>
+                <w14:ligatures w14:val="none"/>
+              </w:rPr>
+            </w:pPr>
+          </w:p>
+        </w:tc>
+        <w:tc>
+          <w:tcPr>
+            <w:tcW w:w="3402" w:type="dxa"/>
+            <w:hideMark/>
+          </w:tcPr>
+          <w:p>
+            <w:pPr>
+              <w:jc w:val="center"/>
               <w:rPr>
                 <w:rFonts w:ascii="Times New Roman" w:eastAsia="Times New Roman" w:hAnsi="Times New Roman" w:cs="Times New Roman"/>
                 <w:kern w:val="0"/>
@@ -2175,7 +2213,7 @@
       <w:tr>
         <w:tc>
           <w:tcPr>
-            <w:tcW w:w="3969" w:type="dxa"/>
+            <w:tcW w:w="4679" w:type="dxa"/>
             <w:hideMark/>
           </w:tcPr>
           <w:p>
@@ -2205,6 +2243,7 @@
           </w:tcPr>
           <w:p>
             <w:pPr>
+              <w:jc w:val="center"/>
               <w:rPr>
                 <w:rFonts w:ascii="Times New Roman" w:eastAsia="Times New Roman" w:hAnsi="Times New Roman" w:cs="Times New Roman"/>
                 <w:kern w:val="0"/>
@@ -2225,11 +2264,12 @@
         </w:tc>
         <w:tc>
           <w:tcPr>
-            <w:tcW w:w="2268" w:type="dxa"/>
-            <w:hideMark/>
-          </w:tcPr>
-          <w:p>
-            <w:pPr>
+            <w:tcW w:w="3402" w:type="dxa"/>
+            <w:hideMark/>
+          </w:tcPr>
+          <w:p>
+            <w:pPr>
+              <w:jc w:val="center"/>
               <w:rPr>
                 <w:rFonts w:ascii="Times New Roman" w:eastAsia="Times New Roman" w:hAnsi="Times New Roman" w:cs="Times New Roman"/>
                 <w:kern w:val="0"/>
@@ -2252,7 +2292,7 @@
       <w:tr>
         <w:tc>
           <w:tcPr>
-            <w:tcW w:w="3969" w:type="dxa"/>
+            <w:tcW w:w="4679" w:type="dxa"/>
             <w:hideMark/>
           </w:tcPr>
           <w:p>
@@ -2282,6 +2322,7 @@
           </w:tcPr>
           <w:p>
             <w:pPr>
+              <w:jc w:val="center"/>
               <w:rPr>
                 <w:rFonts w:ascii="Times New Roman" w:eastAsia="Times New Roman" w:hAnsi="Times New Roman" w:cs="Times New Roman"/>
                 <w:kern w:val="0"/>
@@ -2302,11 +2343,12 @@
         </w:tc>
         <w:tc>
           <w:tcPr>
-            <w:tcW w:w="2268" w:type="dxa"/>
-            <w:hideMark/>
-          </w:tcPr>
-          <w:p>
-            <w:pPr>
+            <w:tcW w:w="3402" w:type="dxa"/>
+            <w:hideMark/>
+          </w:tcPr>
+          <w:p>
+            <w:pPr>
+              <w:jc w:val="center"/>
               <w:rPr>
                 <w:rFonts w:ascii="Times New Roman" w:eastAsia="Times New Roman" w:hAnsi="Times New Roman" w:cs="Times New Roman"/>
                 <w:kern w:val="0"/>
@@ -2329,7 +2371,7 @@
       <w:tr>
         <w:tc>
           <w:tcPr>
-            <w:tcW w:w="3969" w:type="dxa"/>
+            <w:tcW w:w="4679" w:type="dxa"/>
             <w:hideMark/>
           </w:tcPr>
           <w:p>
@@ -2361,22 +2403,24 @@
           </w:tcPr>
           <w:p>
             <w:pPr>
-              <w:rPr>
-                <w:rFonts w:ascii="Times New Roman" w:eastAsia="Times New Roman" w:hAnsi="Times New Roman" w:cs="Times New Roman"/>
-                <w:kern w:val="0"/>
-                <w:lang w:eastAsia="fr-BE"/>
-                <w14:ligatures w14:val="none"/>
-              </w:rPr>
-            </w:pPr>
-          </w:p>
-        </w:tc>
-        <w:tc>
-          <w:tcPr>
-            <w:tcW w:w="2268" w:type="dxa"/>
-            <w:hideMark/>
-          </w:tcPr>
-          <w:p>
-            <w:pPr>
+              <w:jc w:val="center"/>
+              <w:rPr>
+                <w:rFonts w:ascii="Times New Roman" w:eastAsia="Times New Roman" w:hAnsi="Times New Roman" w:cs="Times New Roman"/>
+                <w:kern w:val="0"/>
+                <w:lang w:eastAsia="fr-BE"/>
+                <w14:ligatures w14:val="none"/>
+              </w:rPr>
+            </w:pPr>
+          </w:p>
+        </w:tc>
+        <w:tc>
+          <w:tcPr>
+            <w:tcW w:w="3402" w:type="dxa"/>
+            <w:hideMark/>
+          </w:tcPr>
+          <w:p>
+            <w:pPr>
+              <w:jc w:val="center"/>
               <w:rPr>
                 <w:rFonts w:ascii="Times New Roman" w:eastAsia="Times New Roman" w:hAnsi="Times New Roman" w:cs="Times New Roman"/>
                 <w:kern w:val="0"/>
@@ -2392,7 +2436,7 @@
       <w:tr>
         <w:tc>
           <w:tcPr>
-            <w:tcW w:w="3969" w:type="dxa"/>
+            <w:tcW w:w="4679" w:type="dxa"/>
             <w:hideMark/>
           </w:tcPr>
           <w:p>
@@ -2422,6 +2466,7 @@
           </w:tcPr>
           <w:p>
             <w:pPr>
+              <w:jc w:val="center"/>
               <w:rPr>
                 <w:rFonts w:ascii="Times New Roman" w:eastAsia="Times New Roman" w:hAnsi="Times New Roman" w:cs="Times New Roman"/>
                 <w:kern w:val="0"/>
@@ -2442,11 +2487,12 @@
         </w:tc>
         <w:tc>
           <w:tcPr>
-            <w:tcW w:w="2268" w:type="dxa"/>
-            <w:hideMark/>
-          </w:tcPr>
-          <w:p>
-            <w:pPr>
+            <w:tcW w:w="3402" w:type="dxa"/>
+            <w:hideMark/>
+          </w:tcPr>
+          <w:p>
+            <w:pPr>
+              <w:jc w:val="center"/>
               <w:rPr>
                 <w:rFonts w:ascii="Times New Roman" w:eastAsia="Times New Roman" w:hAnsi="Times New Roman" w:cs="Times New Roman"/>
                 <w:kern w:val="0"/>
@@ -2469,7 +2515,7 @@
       <w:tr>
         <w:tc>
           <w:tcPr>
-            <w:tcW w:w="3969" w:type="dxa"/>
+            <w:tcW w:w="4679" w:type="dxa"/>
             <w:hideMark/>
           </w:tcPr>
           <w:p>
@@ -2499,6 +2545,7 @@
           </w:tcPr>
           <w:p>
             <w:pPr>
+              <w:jc w:val="center"/>
               <w:rPr>
                 <w:rFonts w:ascii="Times New Roman" w:eastAsia="Times New Roman" w:hAnsi="Times New Roman" w:cs="Times New Roman"/>
                 <w:kern w:val="0"/>
@@ -2519,11 +2566,12 @@
         </w:tc>
         <w:tc>
           <w:tcPr>
-            <w:tcW w:w="2268" w:type="dxa"/>
-            <w:hideMark/>
-          </w:tcPr>
-          <w:p>
-            <w:pPr>
+            <w:tcW w:w="3402" w:type="dxa"/>
+            <w:hideMark/>
+          </w:tcPr>
+          <w:p>
+            <w:pPr>
+              <w:jc w:val="center"/>
               <w:rPr>
                 <w:rFonts w:ascii="Times New Roman" w:eastAsia="Times New Roman" w:hAnsi="Times New Roman" w:cs="Times New Roman"/>
                 <w:kern w:val="0"/>
@@ -2546,7 +2594,7 @@
       <w:tr>
         <w:tc>
           <w:tcPr>
-            <w:tcW w:w="3969" w:type="dxa"/>
+            <w:tcW w:w="4679" w:type="dxa"/>
             <w:hideMark/>
           </w:tcPr>
           <w:p>
@@ -2578,22 +2626,24 @@
           </w:tcPr>
           <w:p>
             <w:pPr>
-              <w:rPr>
-                <w:rFonts w:ascii="Times New Roman" w:eastAsia="Times New Roman" w:hAnsi="Times New Roman" w:cs="Times New Roman"/>
-                <w:kern w:val="0"/>
-                <w:lang w:eastAsia="fr-BE"/>
-                <w14:ligatures w14:val="none"/>
-              </w:rPr>
-            </w:pPr>
-          </w:p>
-        </w:tc>
-        <w:tc>
-          <w:tcPr>
-            <w:tcW w:w="2268" w:type="dxa"/>
-            <w:hideMark/>
-          </w:tcPr>
-          <w:p>
-            <w:pPr>
+              <w:jc w:val="center"/>
+              <w:rPr>
+                <w:rFonts w:ascii="Times New Roman" w:eastAsia="Times New Roman" w:hAnsi="Times New Roman" w:cs="Times New Roman"/>
+                <w:kern w:val="0"/>
+                <w:lang w:eastAsia="fr-BE"/>
+                <w14:ligatures w14:val="none"/>
+              </w:rPr>
+            </w:pPr>
+          </w:p>
+        </w:tc>
+        <w:tc>
+          <w:tcPr>
+            <w:tcW w:w="3402" w:type="dxa"/>
+            <w:hideMark/>
+          </w:tcPr>
+          <w:p>
+            <w:pPr>
+              <w:jc w:val="center"/>
               <w:rPr>
                 <w:rFonts w:ascii="Times New Roman" w:eastAsia="Times New Roman" w:hAnsi="Times New Roman" w:cs="Times New Roman"/>
                 <w:kern w:val="0"/>
@@ -2609,7 +2659,7 @@
       <w:tr>
         <w:tc>
           <w:tcPr>
-            <w:tcW w:w="3969" w:type="dxa"/>
+            <w:tcW w:w="4679" w:type="dxa"/>
             <w:hideMark/>
           </w:tcPr>
           <w:p>
@@ -2639,6 +2689,7 @@
           </w:tcPr>
           <w:p>
             <w:pPr>
+              <w:jc w:val="center"/>
               <w:rPr>
                 <w:rFonts w:ascii="Times New Roman" w:eastAsia="Times New Roman" w:hAnsi="Times New Roman" w:cs="Times New Roman"/>
                 <w:kern w:val="0"/>
@@ -2659,11 +2710,12 @@
         </w:tc>
         <w:tc>
           <w:tcPr>
-            <w:tcW w:w="2268" w:type="dxa"/>
-            <w:hideMark/>
-          </w:tcPr>
-          <w:p>
-            <w:pPr>
+            <w:tcW w:w="3402" w:type="dxa"/>
+            <w:hideMark/>
+          </w:tcPr>
+          <w:p>
+            <w:pPr>
+              <w:jc w:val="center"/>
               <w:rPr>
                 <w:rFonts w:ascii="Times New Roman" w:eastAsia="Times New Roman" w:hAnsi="Times New Roman" w:cs="Times New Roman"/>
                 <w:kern w:val="0"/>
@@ -2686,7 +2738,7 @@
       <w:tr>
         <w:tc>
           <w:tcPr>
-            <w:tcW w:w="3969" w:type="dxa"/>
+            <w:tcW w:w="4679" w:type="dxa"/>
             <w:hideMark/>
           </w:tcPr>
           <w:p>
@@ -2716,6 +2768,7 @@
           </w:tcPr>
           <w:p>
             <w:pPr>
+              <w:jc w:val="center"/>
               <w:rPr>
                 <w:rFonts w:ascii="Times New Roman" w:eastAsia="Times New Roman" w:hAnsi="Times New Roman" w:cs="Times New Roman"/>
                 <w:kern w:val="0"/>
@@ -2736,11 +2789,12 @@
         </w:tc>
         <w:tc>
           <w:tcPr>
-            <w:tcW w:w="2268" w:type="dxa"/>
-            <w:hideMark/>
-          </w:tcPr>
-          <w:p>
-            <w:pPr>
+            <w:tcW w:w="3402" w:type="dxa"/>
+            <w:hideMark/>
+          </w:tcPr>
+          <w:p>
+            <w:pPr>
+              <w:jc w:val="center"/>
               <w:rPr>
                 <w:rFonts w:ascii="Times New Roman" w:eastAsia="Times New Roman" w:hAnsi="Times New Roman" w:cs="Times New Roman"/>
                 <w:kern w:val="0"/>
@@ -3282,6 +3336,7 @@
           </w:tcPr>
           <w:p>
             <w:pPr>
+              <w:jc w:val="center"/>
               <w:rPr>
                 <w:rFonts w:ascii="Times New Roman" w:eastAsia="Times New Roman" w:hAnsi="Times New Roman" w:cs="Times New Roman"/>
                 <w:kern w:val="0"/>
@@ -3307,6 +3362,7 @@
           </w:tcPr>
           <w:p>
             <w:pPr>
+              <w:jc w:val="center"/>
               <w:rPr>
                 <w:rFonts w:ascii="Times New Roman" w:eastAsia="Times New Roman" w:hAnsi="Times New Roman" w:cs="Times New Roman"/>
                 <w:kern w:val="0"/>
@@ -3332,6 +3388,7 @@
           </w:tcPr>
           <w:p>
             <w:pPr>
+              <w:jc w:val="center"/>
               <w:rPr>
                 <w:rFonts w:ascii="Times New Roman" w:eastAsia="Times New Roman" w:hAnsi="Times New Roman" w:cs="Times New Roman"/>
                 <w:kern w:val="0"/>
@@ -3357,6 +3414,7 @@
           </w:tcPr>
           <w:p>
             <w:pPr>
+              <w:jc w:val="center"/>
               <w:rPr>
                 <w:rFonts w:ascii="Times New Roman" w:eastAsia="Times New Roman" w:hAnsi="Times New Roman" w:cs="Times New Roman"/>
                 <w:kern w:val="0"/>
@@ -3382,6 +3440,7 @@
           </w:tcPr>
           <w:p>
             <w:pPr>
+              <w:jc w:val="center"/>
               <w:rPr>
                 <w:rFonts w:ascii="Times New Roman" w:eastAsia="Times New Roman" w:hAnsi="Times New Roman" w:cs="Times New Roman"/>
                 <w:kern w:val="0"/>
@@ -3407,6 +3466,7 @@
           </w:tcPr>
           <w:p>
             <w:pPr>
+              <w:jc w:val="center"/>
               <w:rPr>
                 <w:rFonts w:ascii="Times New Roman" w:eastAsia="Times New Roman" w:hAnsi="Times New Roman" w:cs="Times New Roman"/>
                 <w:kern w:val="0"/>
@@ -3432,6 +3492,7 @@
           </w:tcPr>
           <w:p>
             <w:pPr>
+              <w:jc w:val="center"/>
               <w:rPr>
                 <w:rFonts w:ascii="Times New Roman" w:eastAsia="Times New Roman" w:hAnsi="Times New Roman" w:cs="Times New Roman"/>
                 <w:kern w:val="0"/>
@@ -3457,6 +3518,7 @@
           </w:tcPr>
           <w:p>
             <w:pPr>
+              <w:jc w:val="center"/>
               <w:rPr>
                 <w:rFonts w:ascii="Times New Roman" w:eastAsia="Times New Roman" w:hAnsi="Times New Roman" w:cs="Times New Roman"/>
                 <w:kern w:val="0"/>
@@ -3511,6 +3573,7 @@
           </w:tcPr>
           <w:p>
             <w:pPr>
+              <w:jc w:val="center"/>
               <w:rPr>
                 <w:rFonts w:ascii="Times New Roman" w:eastAsia="Times New Roman" w:hAnsi="Times New Roman" w:cs="Times New Roman"/>
                 <w:kern w:val="0"/>
@@ -3536,6 +3599,7 @@
           </w:tcPr>
           <w:p>
             <w:pPr>
+              <w:jc w:val="center"/>
               <w:rPr>
                 <w:rFonts w:ascii="Times New Roman" w:eastAsia="Times New Roman" w:hAnsi="Times New Roman" w:cs="Times New Roman"/>
                 <w:kern w:val="0"/>
@@ -3561,6 +3625,7 @@
           </w:tcPr>
           <w:p>
             <w:pPr>
+              <w:jc w:val="center"/>
               <w:rPr>
                 <w:rFonts w:ascii="Times New Roman" w:eastAsia="Times New Roman" w:hAnsi="Times New Roman" w:cs="Times New Roman"/>
                 <w:kern w:val="0"/>
@@ -3586,6 +3651,7 @@
           </w:tcPr>
           <w:p>
             <w:pPr>
+              <w:jc w:val="center"/>
               <w:rPr>
                 <w:rFonts w:ascii="Times New Roman" w:eastAsia="Times New Roman" w:hAnsi="Times New Roman" w:cs="Times New Roman"/>
                 <w:kern w:val="0"/>
@@ -3611,6 +3677,7 @@
           </w:tcPr>
           <w:p>
             <w:pPr>
+              <w:jc w:val="center"/>
               <w:rPr>
                 <w:rFonts w:ascii="Times New Roman" w:eastAsia="Times New Roman" w:hAnsi="Times New Roman" w:cs="Times New Roman"/>
                 <w:kern w:val="0"/>
@@ -3636,6 +3703,7 @@
           </w:tcPr>
           <w:p>
             <w:pPr>
+              <w:jc w:val="center"/>
               <w:rPr>
                 <w:rFonts w:ascii="Times New Roman" w:eastAsia="Times New Roman" w:hAnsi="Times New Roman" w:cs="Times New Roman"/>
                 <w:kern w:val="0"/>
@@ -3661,6 +3729,7 @@
           </w:tcPr>
           <w:p>
             <w:pPr>
+              <w:jc w:val="center"/>
               <w:rPr>
                 <w:rFonts w:ascii="Times New Roman" w:eastAsia="Times New Roman" w:hAnsi="Times New Roman" w:cs="Times New Roman"/>
                 <w:kern w:val="0"/>
@@ -3686,6 +3755,7 @@
           </w:tcPr>
           <w:p>
             <w:pPr>
+              <w:jc w:val="center"/>
               <w:rPr>
                 <w:rFonts w:ascii="Times New Roman" w:eastAsia="Times New Roman" w:hAnsi="Times New Roman" w:cs="Times New Roman"/>
                 <w:kern w:val="0"/>
@@ -3764,6 +3834,7 @@
           </w:tcPr>
           <w:p>
             <w:pPr>
+              <w:jc w:val="center"/>
               <w:rPr>
                 <w:rFonts w:ascii="Times New Roman" w:eastAsia="Times New Roman" w:hAnsi="Times New Roman" w:cs="Times New Roman"/>
                 <w:kern w:val="0"/>
@@ -3789,6 +3860,7 @@
           </w:tcPr>
           <w:p>
             <w:pPr>
+              <w:jc w:val="center"/>
               <w:rPr>
                 <w:rFonts w:ascii="Times New Roman" w:eastAsia="Times New Roman" w:hAnsi="Times New Roman" w:cs="Times New Roman"/>
                 <w:kern w:val="0"/>
@@ -3814,6 +3886,7 @@
           </w:tcPr>
           <w:p>
             <w:pPr>
+              <w:jc w:val="center"/>
               <w:rPr>
                 <w:rFonts w:ascii="Times New Roman" w:eastAsia="Times New Roman" w:hAnsi="Times New Roman" w:cs="Times New Roman"/>
                 <w:kern w:val="0"/>
@@ -3839,6 +3912,7 @@
           </w:tcPr>
           <w:p>
             <w:pPr>
+              <w:jc w:val="center"/>
               <w:rPr>
                 <w:rFonts w:ascii="Times New Roman" w:eastAsia="Times New Roman" w:hAnsi="Times New Roman" w:cs="Times New Roman"/>
                 <w:kern w:val="0"/>
@@ -3864,6 +3938,7 @@
           </w:tcPr>
           <w:p>
             <w:pPr>
+              <w:jc w:val="center"/>
               <w:rPr>
                 <w:rFonts w:ascii="Times New Roman" w:eastAsia="Times New Roman" w:hAnsi="Times New Roman" w:cs="Times New Roman"/>
                 <w:kern w:val="0"/>
@@ -3889,6 +3964,7 @@
           </w:tcPr>
           <w:p>
             <w:pPr>
+              <w:jc w:val="center"/>
               <w:rPr>
                 <w:rFonts w:ascii="Times New Roman" w:eastAsia="Times New Roman" w:hAnsi="Times New Roman" w:cs="Times New Roman"/>
                 <w:kern w:val="0"/>
@@ -3914,6 +3990,7 @@
           </w:tcPr>
           <w:p>
             <w:pPr>
+              <w:jc w:val="center"/>
               <w:rPr>
                 <w:rFonts w:ascii="Times New Roman" w:eastAsia="Times New Roman" w:hAnsi="Times New Roman" w:cs="Times New Roman"/>
                 <w:kern w:val="0"/>
@@ -3939,6 +4016,7 @@
           </w:tcPr>
           <w:p>
             <w:pPr>
+              <w:jc w:val="center"/>
               <w:rPr>
                 <w:rFonts w:ascii="Times New Roman" w:eastAsia="Times New Roman" w:hAnsi="Times New Roman" w:cs="Times New Roman"/>
                 <w:kern w:val="0"/>
@@ -4017,6 +4095,7 @@
           </w:tcPr>
           <w:p>
             <w:pPr>
+              <w:jc w:val="center"/>
               <w:rPr>
                 <w:rFonts w:ascii="Times New Roman" w:eastAsia="Times New Roman" w:hAnsi="Times New Roman" w:cs="Times New Roman"/>
                 <w:kern w:val="0"/>
@@ -4042,6 +4121,7 @@
           </w:tcPr>
           <w:p>
             <w:pPr>
+              <w:jc w:val="center"/>
               <w:rPr>
                 <w:rFonts w:ascii="Times New Roman" w:eastAsia="Times New Roman" w:hAnsi="Times New Roman" w:cs="Times New Roman"/>
                 <w:kern w:val="0"/>
@@ -4067,6 +4147,7 @@
           </w:tcPr>
           <w:p>
             <w:pPr>
+              <w:jc w:val="center"/>
               <w:rPr>
                 <w:rFonts w:ascii="Times New Roman" w:eastAsia="Times New Roman" w:hAnsi="Times New Roman" w:cs="Times New Roman"/>
                 <w:kern w:val="0"/>
@@ -4092,6 +4173,7 @@
           </w:tcPr>
           <w:p>
             <w:pPr>
+              <w:jc w:val="center"/>
               <w:rPr>
                 <w:rFonts w:ascii="Times New Roman" w:eastAsia="Times New Roman" w:hAnsi="Times New Roman" w:cs="Times New Roman"/>
                 <w:kern w:val="0"/>
@@ -4117,6 +4199,7 @@
           </w:tcPr>
           <w:p>
             <w:pPr>
+              <w:jc w:val="center"/>
               <w:rPr>
                 <w:rFonts w:ascii="Times New Roman" w:eastAsia="Times New Roman" w:hAnsi="Times New Roman" w:cs="Times New Roman"/>
                 <w:kern w:val="0"/>
@@ -4142,6 +4225,7 @@
           </w:tcPr>
           <w:p>
             <w:pPr>
+              <w:jc w:val="center"/>
               <w:rPr>
                 <w:rFonts w:ascii="Times New Roman" w:eastAsia="Times New Roman" w:hAnsi="Times New Roman" w:cs="Times New Roman"/>
                 <w:kern w:val="0"/>
@@ -4167,6 +4251,7 @@
           </w:tcPr>
           <w:p>
             <w:pPr>
+              <w:jc w:val="center"/>
               <w:rPr>
                 <w:rFonts w:ascii="Times New Roman" w:eastAsia="Times New Roman" w:hAnsi="Times New Roman" w:cs="Times New Roman"/>
                 <w:kern w:val="0"/>
@@ -4192,6 +4277,7 @@
           </w:tcPr>
           <w:p>
             <w:pPr>
+              <w:jc w:val="center"/>
               <w:rPr>
                 <w:rFonts w:ascii="Times New Roman" w:eastAsia="Times New Roman" w:hAnsi="Times New Roman" w:cs="Times New Roman"/>
                 <w:kern w:val="0"/>
@@ -4270,6 +4356,7 @@
           </w:tcPr>
           <w:p>
             <w:pPr>
+              <w:jc w:val="center"/>
               <w:rPr>
                 <w:rFonts w:ascii="Times New Roman" w:eastAsia="Times New Roman" w:hAnsi="Times New Roman" w:cs="Times New Roman"/>
                 <w:kern w:val="0"/>
@@ -4295,6 +4382,7 @@
           </w:tcPr>
           <w:p>
             <w:pPr>
+              <w:jc w:val="center"/>
               <w:rPr>
                 <w:rFonts w:ascii="Times New Roman" w:eastAsia="Times New Roman" w:hAnsi="Times New Roman" w:cs="Times New Roman"/>
                 <w:kern w:val="0"/>
@@ -4320,6 +4408,7 @@
           </w:tcPr>
           <w:p>
             <w:pPr>
+              <w:jc w:val="center"/>
               <w:rPr>
                 <w:rFonts w:ascii="Times New Roman" w:eastAsia="Times New Roman" w:hAnsi="Times New Roman" w:cs="Times New Roman"/>
                 <w:kern w:val="0"/>
@@ -4345,6 +4434,7 @@
           </w:tcPr>
           <w:p>
             <w:pPr>
+              <w:jc w:val="center"/>
               <w:rPr>
                 <w:rFonts w:ascii="Times New Roman" w:eastAsia="Times New Roman" w:hAnsi="Times New Roman" w:cs="Times New Roman"/>
                 <w:kern w:val="0"/>
@@ -4370,6 +4460,7 @@
           </w:tcPr>
           <w:p>
             <w:pPr>
+              <w:jc w:val="center"/>
               <w:rPr>
                 <w:rFonts w:ascii="Times New Roman" w:eastAsia="Times New Roman" w:hAnsi="Times New Roman" w:cs="Times New Roman"/>
                 <w:kern w:val="0"/>
@@ -4395,6 +4486,7 @@
           </w:tcPr>
           <w:p>
             <w:pPr>
+              <w:jc w:val="center"/>
               <w:rPr>
                 <w:rFonts w:ascii="Times New Roman" w:eastAsia="Times New Roman" w:hAnsi="Times New Roman" w:cs="Times New Roman"/>
                 <w:kern w:val="0"/>
@@ -4420,6 +4512,7 @@
           </w:tcPr>
           <w:p>
             <w:pPr>
+              <w:jc w:val="center"/>
               <w:rPr>
                 <w:rFonts w:ascii="Times New Roman" w:eastAsia="Times New Roman" w:hAnsi="Times New Roman" w:cs="Times New Roman"/>
                 <w:kern w:val="0"/>
@@ -4445,6 +4538,7 @@
           </w:tcPr>
           <w:p>
             <w:pPr>
+              <w:jc w:val="center"/>
               <w:rPr>
                 <w:rFonts w:ascii="Times New Roman" w:eastAsia="Times New Roman" w:hAnsi="Times New Roman" w:cs="Times New Roman"/>
                 <w:kern w:val="0"/>
@@ -4499,6 +4593,7 @@
           </w:tcPr>
           <w:p>
             <w:pPr>
+              <w:jc w:val="center"/>
               <w:rPr>
                 <w:rFonts w:ascii="Times New Roman" w:eastAsia="Times New Roman" w:hAnsi="Times New Roman" w:cs="Times New Roman"/>
                 <w:kern w:val="0"/>
@@ -4524,6 +4619,7 @@
           </w:tcPr>
           <w:p>
             <w:pPr>
+              <w:jc w:val="center"/>
               <w:rPr>
                 <w:rFonts w:ascii="Times New Roman" w:eastAsia="Times New Roman" w:hAnsi="Times New Roman" w:cs="Times New Roman"/>
                 <w:kern w:val="0"/>
@@ -4549,6 +4645,7 @@
           </w:tcPr>
           <w:p>
             <w:pPr>
+              <w:jc w:val="center"/>
               <w:rPr>
                 <w:rFonts w:ascii="Times New Roman" w:eastAsia="Times New Roman" w:hAnsi="Times New Roman" w:cs="Times New Roman"/>
                 <w:kern w:val="0"/>
@@ -4574,6 +4671,7 @@
           </w:tcPr>
           <w:p>
             <w:pPr>
+              <w:jc w:val="center"/>
               <w:rPr>
                 <w:rFonts w:ascii="Times New Roman" w:eastAsia="Times New Roman" w:hAnsi="Times New Roman" w:cs="Times New Roman"/>
                 <w:kern w:val="0"/>
@@ -4599,6 +4697,7 @@
           </w:tcPr>
           <w:p>
             <w:pPr>
+              <w:jc w:val="center"/>
               <w:rPr>
                 <w:rFonts w:ascii="Times New Roman" w:eastAsia="Times New Roman" w:hAnsi="Times New Roman" w:cs="Times New Roman"/>
                 <w:kern w:val="0"/>
@@ -4624,6 +4723,7 @@
           </w:tcPr>
           <w:p>
             <w:pPr>
+              <w:jc w:val="center"/>
               <w:rPr>
                 <w:rFonts w:ascii="Times New Roman" w:eastAsia="Times New Roman" w:hAnsi="Times New Roman" w:cs="Times New Roman"/>
                 <w:kern w:val="0"/>
@@ -4649,6 +4749,7 @@
           </w:tcPr>
           <w:p>
             <w:pPr>
+              <w:jc w:val="center"/>
               <w:rPr>
                 <w:rFonts w:ascii="Times New Roman" w:eastAsia="Times New Roman" w:hAnsi="Times New Roman" w:cs="Times New Roman"/>
                 <w:kern w:val="0"/>
@@ -4674,6 +4775,7 @@
           </w:tcPr>
           <w:p>
             <w:pPr>
+              <w:jc w:val="center"/>
               <w:rPr>
                 <w:rFonts w:ascii="Times New Roman" w:eastAsia="Times New Roman" w:hAnsi="Times New Roman" w:cs="Times New Roman"/>
                 <w:kern w:val="0"/>
@@ -4728,6 +4830,7 @@
           </w:tcPr>
           <w:p>
             <w:pPr>
+              <w:jc w:val="center"/>
               <w:rPr>
                 <w:rFonts w:ascii="Times New Roman" w:eastAsia="Times New Roman" w:hAnsi="Times New Roman" w:cs="Times New Roman"/>
                 <w:kern w:val="0"/>
@@ -4753,6 +4856,7 @@
           </w:tcPr>
           <w:p>
             <w:pPr>
+              <w:jc w:val="center"/>
               <w:rPr>
                 <w:rFonts w:ascii="Times New Roman" w:eastAsia="Times New Roman" w:hAnsi="Times New Roman" w:cs="Times New Roman"/>
                 <w:kern w:val="0"/>
@@ -4778,6 +4882,7 @@
           </w:tcPr>
           <w:p>
             <w:pPr>
+              <w:jc w:val="center"/>
               <w:rPr>
                 <w:rFonts w:ascii="Times New Roman" w:eastAsia="Times New Roman" w:hAnsi="Times New Roman" w:cs="Times New Roman"/>
                 <w:kern w:val="0"/>
@@ -4803,6 +4908,7 @@
           </w:tcPr>
           <w:p>
             <w:pPr>
+              <w:jc w:val="center"/>
               <w:rPr>
                 <w:rFonts w:ascii="Times New Roman" w:eastAsia="Times New Roman" w:hAnsi="Times New Roman" w:cs="Times New Roman"/>
                 <w:kern w:val="0"/>
@@ -4828,6 +4934,7 @@
           </w:tcPr>
           <w:p>
             <w:pPr>
+              <w:jc w:val="center"/>
               <w:rPr>
                 <w:rFonts w:ascii="Times New Roman" w:eastAsia="Times New Roman" w:hAnsi="Times New Roman" w:cs="Times New Roman"/>
                 <w:kern w:val="0"/>
@@ -4853,6 +4960,7 @@
           </w:tcPr>
           <w:p>
             <w:pPr>
+              <w:jc w:val="center"/>
               <w:rPr>
                 <w:rFonts w:ascii="Times New Roman" w:eastAsia="Times New Roman" w:hAnsi="Times New Roman" w:cs="Times New Roman"/>
                 <w:kern w:val="0"/>
@@ -4878,6 +4986,7 @@
           </w:tcPr>
           <w:p>
             <w:pPr>
+              <w:jc w:val="center"/>
               <w:rPr>
                 <w:rFonts w:ascii="Times New Roman" w:eastAsia="Times New Roman" w:hAnsi="Times New Roman" w:cs="Times New Roman"/>
                 <w:kern w:val="0"/>
@@ -4903,6 +5012,7 @@
           </w:tcPr>
           <w:p>
             <w:pPr>
+              <w:jc w:val="center"/>
               <w:rPr>
                 <w:rFonts w:ascii="Times New Roman" w:eastAsia="Times New Roman" w:hAnsi="Times New Roman" w:cs="Times New Roman"/>
                 <w:kern w:val="0"/>
@@ -4981,6 +5091,7 @@
           </w:tcPr>
           <w:p>
             <w:pPr>
+              <w:jc w:val="center"/>
               <w:rPr>
                 <w:rFonts w:ascii="Times New Roman" w:eastAsia="Times New Roman" w:hAnsi="Times New Roman" w:cs="Times New Roman"/>
                 <w:kern w:val="0"/>
@@ -5006,6 +5117,7 @@
           </w:tcPr>
           <w:p>
             <w:pPr>
+              <w:jc w:val="center"/>
               <w:rPr>
                 <w:rFonts w:ascii="Times New Roman" w:eastAsia="Times New Roman" w:hAnsi="Times New Roman" w:cs="Times New Roman"/>
                 <w:kern w:val="0"/>
@@ -5031,6 +5143,7 @@
           </w:tcPr>
           <w:p>
             <w:pPr>
+              <w:jc w:val="center"/>
               <w:rPr>
                 <w:rFonts w:ascii="Times New Roman" w:eastAsia="Times New Roman" w:hAnsi="Times New Roman" w:cs="Times New Roman"/>
                 <w:kern w:val="0"/>
@@ -5056,6 +5169,7 @@
           </w:tcPr>
           <w:p>
             <w:pPr>
+              <w:jc w:val="center"/>
               <w:rPr>
                 <w:rFonts w:ascii="Times New Roman" w:eastAsia="Times New Roman" w:hAnsi="Times New Roman" w:cs="Times New Roman"/>
                 <w:kern w:val="0"/>
@@ -5081,6 +5195,7 @@
           </w:tcPr>
           <w:p>
             <w:pPr>
+              <w:jc w:val="center"/>
               <w:rPr>
                 <w:rFonts w:ascii="Times New Roman" w:eastAsia="Times New Roman" w:hAnsi="Times New Roman" w:cs="Times New Roman"/>
                 <w:kern w:val="0"/>
@@ -5106,6 +5221,7 @@
           </w:tcPr>
           <w:p>
             <w:pPr>
+              <w:jc w:val="center"/>
               <w:rPr>
                 <w:rFonts w:ascii="Times New Roman" w:eastAsia="Times New Roman" w:hAnsi="Times New Roman" w:cs="Times New Roman"/>
                 <w:kern w:val="0"/>
@@ -5131,6 +5247,7 @@
           </w:tcPr>
           <w:p>
             <w:pPr>
+              <w:jc w:val="center"/>
               <w:rPr>
                 <w:rFonts w:ascii="Times New Roman" w:eastAsia="Times New Roman" w:hAnsi="Times New Roman" w:cs="Times New Roman"/>
                 <w:kern w:val="0"/>
@@ -5156,6 +5273,7 @@
           </w:tcPr>
           <w:p>
             <w:pPr>
+              <w:jc w:val="center"/>
               <w:rPr>
                 <w:rFonts w:ascii="Times New Roman" w:eastAsia="Times New Roman" w:hAnsi="Times New Roman" w:cs="Times New Roman"/>
                 <w:kern w:val="0"/>
@@ -5243,31 +5361,7 @@
         <w:rPr>
           <w:rFonts w:ascii="Times New Roman" w:hAnsi="Times New Roman" w:cs="Times New Roman"/>
         </w:rPr>
-        <w:t xml:space="preserve"> glucose, dont le taux de données non renseignées est plus élevé que celui des autres mesures biologiques. Quelques autres variables présentent des valeurs manquantes isolées, notamment au niveau du niveau d’étude ou de la consommation de cigarettes, mais leur fréquence reste faible.</w:t>
-      </w:r>
-      <w:r>
-        <w:rPr>
-          <w:rFonts w:ascii="Times New Roman" w:hAnsi="Times New Roman" w:cs="Times New Roman"/>
-        </w:rPr>
-        <w:t xml:space="preserve"> </w:t>
-      </w:r>
-      <w:r>
-        <w:rPr>
-          <w:rFonts w:ascii="Times New Roman" w:hAnsi="Times New Roman" w:cs="Times New Roman"/>
-        </w:rPr>
-        <w:t>La variable cible, « maladie cardiaque dans les dix ans », ne présente qu’un seul cas manquant</w:t>
-      </w:r>
-      <w:r>
-        <w:rPr>
-          <w:rFonts w:ascii="Times New Roman" w:hAnsi="Times New Roman" w:cs="Times New Roman"/>
-        </w:rPr>
-        <w:t>.</w:t>
-      </w:r>
-      <w:r>
-        <w:rPr>
-          <w:rFonts w:ascii="Times New Roman" w:hAnsi="Times New Roman" w:cs="Times New Roman"/>
-        </w:rPr>
-        <w:t xml:space="preserve"> </w:t>
+        <w:t xml:space="preserve"> glucose, dont le taux de données non renseignées est plus élevé que celui des autres mesures biologiques. Quelques autres variables présentent des valeurs manquantes isolées, notamment au niveau du niveau d’étude ou de la consommation de cigarettes, mais leur fréquence reste faible. La variable cible, « maladie cardiaque dans les dix ans », ne présente qu’un seul cas manquant. </w:t>
       </w:r>
     </w:p>
     <w:tbl>
@@ -5290,6 +5384,7 @@
           </w:tcPr>
           <w:p>
             <w:pPr>
+              <w:spacing w:line="360" w:lineRule="auto"/>
               <w:jc w:val="center"/>
               <w:rPr>
                 <w:rFonts w:ascii="Times New Roman" w:eastAsia="Times New Roman" w:hAnsi="Times New Roman" w:cs="Times New Roman"/>
@@ -5320,6 +5415,7 @@
           </w:tcPr>
           <w:p>
             <w:pPr>
+              <w:spacing w:line="360" w:lineRule="auto"/>
               <w:jc w:val="center"/>
               <w:rPr>
                 <w:rFonts w:ascii="Times New Roman" w:eastAsia="Times New Roman" w:hAnsi="Times New Roman" w:cs="Times New Roman"/>
@@ -5350,6 +5446,7 @@
           </w:tcPr>
           <w:p>
             <w:pPr>
+              <w:spacing w:line="360" w:lineRule="auto"/>
               <w:jc w:val="center"/>
               <w:rPr>
                 <w:rFonts w:ascii="Times New Roman" w:eastAsia="Times New Roman" w:hAnsi="Times New Roman" w:cs="Times New Roman"/>
@@ -5382,6 +5479,7 @@
           </w:tcPr>
           <w:p>
             <w:pPr>
+              <w:spacing w:line="360" w:lineRule="auto"/>
               <w:rPr>
                 <w:rFonts w:ascii="Times New Roman" w:eastAsia="Times New Roman" w:hAnsi="Times New Roman" w:cs="Times New Roman"/>
                 <w:kern w:val="0"/>
@@ -5409,6 +5507,8 @@
           </w:tcPr>
           <w:p>
             <w:pPr>
+              <w:spacing w:line="360" w:lineRule="auto"/>
+              <w:jc w:val="center"/>
               <w:rPr>
                 <w:rFonts w:ascii="Times New Roman" w:eastAsia="Times New Roman" w:hAnsi="Times New Roman" w:cs="Times New Roman"/>
                 <w:kern w:val="0"/>
@@ -5434,21 +5534,23 @@
           </w:tcPr>
           <w:p>
             <w:pPr>
-              <w:rPr>
-                <w:rFonts w:ascii="Times New Roman" w:eastAsia="Times New Roman" w:hAnsi="Times New Roman" w:cs="Times New Roman"/>
-                <w:kern w:val="0"/>
-                <w:lang w:eastAsia="fr-BE"/>
-                <w14:ligatures w14:val="none"/>
-              </w:rPr>
-            </w:pPr>
-            <w:r>
-              <w:rPr>
-                <w:rFonts w:ascii="Times New Roman" w:eastAsia="Times New Roman" w:hAnsi="Times New Roman" w:cs="Times New Roman"/>
-                <w:kern w:val="0"/>
-                <w:lang w:eastAsia="fr-BE"/>
-                <w14:ligatures w14:val="none"/>
-              </w:rPr>
-              <w:t>0,02 %</w:t>
+              <w:spacing w:line="360" w:lineRule="auto"/>
+              <w:jc w:val="center"/>
+              <w:rPr>
+                <w:rFonts w:ascii="Times New Roman" w:eastAsia="Times New Roman" w:hAnsi="Times New Roman" w:cs="Times New Roman"/>
+                <w:kern w:val="0"/>
+                <w:lang w:eastAsia="fr-BE"/>
+                <w14:ligatures w14:val="none"/>
+              </w:rPr>
+            </w:pPr>
+            <w:r>
+              <w:rPr>
+                <w:rFonts w:ascii="Times New Roman" w:eastAsia="Times New Roman" w:hAnsi="Times New Roman" w:cs="Times New Roman"/>
+                <w:kern w:val="0"/>
+                <w:lang w:eastAsia="fr-BE"/>
+                <w14:ligatures w14:val="none"/>
+              </w:rPr>
+              <w:t xml:space="preserve">0,02 </w:t>
             </w:r>
           </w:p>
         </w:tc>
@@ -5461,6 +5563,7 @@
           </w:tcPr>
           <w:p>
             <w:pPr>
+              <w:spacing w:line="360" w:lineRule="auto"/>
               <w:rPr>
                 <w:rFonts w:ascii="Times New Roman" w:eastAsia="Times New Roman" w:hAnsi="Times New Roman" w:cs="Times New Roman"/>
                 <w:kern w:val="0"/>
@@ -5490,6 +5593,8 @@
           </w:tcPr>
           <w:p>
             <w:pPr>
+              <w:spacing w:line="360" w:lineRule="auto"/>
+              <w:jc w:val="center"/>
               <w:rPr>
                 <w:rFonts w:ascii="Times New Roman" w:eastAsia="Times New Roman" w:hAnsi="Times New Roman" w:cs="Times New Roman"/>
                 <w:kern w:val="0"/>
@@ -5515,21 +5620,23 @@
           </w:tcPr>
           <w:p>
             <w:pPr>
-              <w:rPr>
-                <w:rFonts w:ascii="Times New Roman" w:eastAsia="Times New Roman" w:hAnsi="Times New Roman" w:cs="Times New Roman"/>
-                <w:kern w:val="0"/>
-                <w:lang w:eastAsia="fr-BE"/>
-                <w14:ligatures w14:val="none"/>
-              </w:rPr>
-            </w:pPr>
-            <w:r>
-              <w:rPr>
-                <w:rFonts w:ascii="Times New Roman" w:eastAsia="Times New Roman" w:hAnsi="Times New Roman" w:cs="Times New Roman"/>
-                <w:kern w:val="0"/>
-                <w:lang w:eastAsia="fr-BE"/>
-                <w14:ligatures w14:val="none"/>
-              </w:rPr>
-              <w:t>0,02 %</w:t>
+              <w:spacing w:line="360" w:lineRule="auto"/>
+              <w:jc w:val="center"/>
+              <w:rPr>
+                <w:rFonts w:ascii="Times New Roman" w:eastAsia="Times New Roman" w:hAnsi="Times New Roman" w:cs="Times New Roman"/>
+                <w:kern w:val="0"/>
+                <w:lang w:eastAsia="fr-BE"/>
+                <w14:ligatures w14:val="none"/>
+              </w:rPr>
+            </w:pPr>
+            <w:r>
+              <w:rPr>
+                <w:rFonts w:ascii="Times New Roman" w:eastAsia="Times New Roman" w:hAnsi="Times New Roman" w:cs="Times New Roman"/>
+                <w:kern w:val="0"/>
+                <w:lang w:eastAsia="fr-BE"/>
+                <w14:ligatures w14:val="none"/>
+              </w:rPr>
+              <w:t xml:space="preserve">0,02 </w:t>
             </w:r>
           </w:p>
         </w:tc>
@@ -5542,6 +5649,7 @@
           </w:tcPr>
           <w:p>
             <w:pPr>
+              <w:spacing w:line="360" w:lineRule="auto"/>
               <w:rPr>
                 <w:rFonts w:ascii="Times New Roman" w:eastAsia="Times New Roman" w:hAnsi="Times New Roman" w:cs="Times New Roman"/>
                 <w:kern w:val="0"/>
@@ -5571,6 +5679,8 @@
           </w:tcPr>
           <w:p>
             <w:pPr>
+              <w:spacing w:line="360" w:lineRule="auto"/>
+              <w:jc w:val="center"/>
               <w:rPr>
                 <w:rFonts w:ascii="Times New Roman" w:eastAsia="Times New Roman" w:hAnsi="Times New Roman" w:cs="Times New Roman"/>
                 <w:kern w:val="0"/>
@@ -5596,21 +5706,23 @@
           </w:tcPr>
           <w:p>
             <w:pPr>
-              <w:rPr>
-                <w:rFonts w:ascii="Times New Roman" w:eastAsia="Times New Roman" w:hAnsi="Times New Roman" w:cs="Times New Roman"/>
-                <w:kern w:val="0"/>
-                <w:lang w:eastAsia="fr-BE"/>
-                <w14:ligatures w14:val="none"/>
-              </w:rPr>
-            </w:pPr>
-            <w:r>
-              <w:rPr>
-                <w:rFonts w:ascii="Times New Roman" w:eastAsia="Times New Roman" w:hAnsi="Times New Roman" w:cs="Times New Roman"/>
-                <w:kern w:val="0"/>
-                <w:lang w:eastAsia="fr-BE"/>
-                <w14:ligatures w14:val="none"/>
-              </w:rPr>
-              <w:t>2,50 %</w:t>
+              <w:spacing w:line="360" w:lineRule="auto"/>
+              <w:jc w:val="center"/>
+              <w:rPr>
+                <w:rFonts w:ascii="Times New Roman" w:eastAsia="Times New Roman" w:hAnsi="Times New Roman" w:cs="Times New Roman"/>
+                <w:kern w:val="0"/>
+                <w:lang w:eastAsia="fr-BE"/>
+                <w14:ligatures w14:val="none"/>
+              </w:rPr>
+            </w:pPr>
+            <w:r>
+              <w:rPr>
+                <w:rFonts w:ascii="Times New Roman" w:eastAsia="Times New Roman" w:hAnsi="Times New Roman" w:cs="Times New Roman"/>
+                <w:kern w:val="0"/>
+                <w:lang w:eastAsia="fr-BE"/>
+                <w14:ligatures w14:val="none"/>
+              </w:rPr>
+              <w:t xml:space="preserve">2,50 </w:t>
             </w:r>
           </w:p>
         </w:tc>
@@ -5623,6 +5735,7 @@
           </w:tcPr>
           <w:p>
             <w:pPr>
+              <w:spacing w:line="360" w:lineRule="auto"/>
               <w:rPr>
                 <w:rFonts w:ascii="Times New Roman" w:eastAsia="Times New Roman" w:hAnsi="Times New Roman" w:cs="Times New Roman"/>
                 <w:kern w:val="0"/>
@@ -5639,6 +5752,7 @@
                 <w:lang w:eastAsia="fr-BE"/>
                 <w14:ligatures w14:val="none"/>
               </w:rPr>
+              <w:lastRenderedPageBreak/>
               <w:t>fumeur</w:t>
             </w:r>
           </w:p>
@@ -5650,6 +5764,8 @@
           </w:tcPr>
           <w:p>
             <w:pPr>
+              <w:spacing w:line="360" w:lineRule="auto"/>
+              <w:jc w:val="center"/>
               <w:rPr>
                 <w:rFonts w:ascii="Times New Roman" w:eastAsia="Times New Roman" w:hAnsi="Times New Roman" w:cs="Times New Roman"/>
                 <w:kern w:val="0"/>
@@ -5675,21 +5791,23 @@
           </w:tcPr>
           <w:p>
             <w:pPr>
-              <w:rPr>
-                <w:rFonts w:ascii="Times New Roman" w:eastAsia="Times New Roman" w:hAnsi="Times New Roman" w:cs="Times New Roman"/>
-                <w:kern w:val="0"/>
-                <w:lang w:eastAsia="fr-BE"/>
-                <w14:ligatures w14:val="none"/>
-              </w:rPr>
-            </w:pPr>
-            <w:r>
-              <w:rPr>
-                <w:rFonts w:ascii="Times New Roman" w:eastAsia="Times New Roman" w:hAnsi="Times New Roman" w:cs="Times New Roman"/>
-                <w:kern w:val="0"/>
-                <w:lang w:eastAsia="fr-BE"/>
-                <w14:ligatures w14:val="none"/>
-              </w:rPr>
-              <w:t>0,02 %</w:t>
+              <w:spacing w:line="360" w:lineRule="auto"/>
+              <w:jc w:val="center"/>
+              <w:rPr>
+                <w:rFonts w:ascii="Times New Roman" w:eastAsia="Times New Roman" w:hAnsi="Times New Roman" w:cs="Times New Roman"/>
+                <w:kern w:val="0"/>
+                <w:lang w:eastAsia="fr-BE"/>
+                <w14:ligatures w14:val="none"/>
+              </w:rPr>
+            </w:pPr>
+            <w:r>
+              <w:rPr>
+                <w:rFonts w:ascii="Times New Roman" w:eastAsia="Times New Roman" w:hAnsi="Times New Roman" w:cs="Times New Roman"/>
+                <w:kern w:val="0"/>
+                <w:lang w:eastAsia="fr-BE"/>
+                <w14:ligatures w14:val="none"/>
+              </w:rPr>
+              <w:t xml:space="preserve">0,02 </w:t>
             </w:r>
           </w:p>
         </w:tc>
@@ -5702,6 +5820,7 @@
           </w:tcPr>
           <w:p>
             <w:pPr>
+              <w:spacing w:line="360" w:lineRule="auto"/>
               <w:rPr>
                 <w:rFonts w:ascii="Times New Roman" w:eastAsia="Times New Roman" w:hAnsi="Times New Roman" w:cs="Times New Roman"/>
                 <w:kern w:val="0"/>
@@ -5731,6 +5850,8 @@
           </w:tcPr>
           <w:p>
             <w:pPr>
+              <w:spacing w:line="360" w:lineRule="auto"/>
+              <w:jc w:val="center"/>
               <w:rPr>
                 <w:rFonts w:ascii="Times New Roman" w:eastAsia="Times New Roman" w:hAnsi="Times New Roman" w:cs="Times New Roman"/>
                 <w:kern w:val="0"/>
@@ -5756,21 +5877,23 @@
           </w:tcPr>
           <w:p>
             <w:pPr>
-              <w:rPr>
-                <w:rFonts w:ascii="Times New Roman" w:eastAsia="Times New Roman" w:hAnsi="Times New Roman" w:cs="Times New Roman"/>
-                <w:kern w:val="0"/>
-                <w:lang w:eastAsia="fr-BE"/>
-                <w14:ligatures w14:val="none"/>
-              </w:rPr>
-            </w:pPr>
-            <w:r>
-              <w:rPr>
-                <w:rFonts w:ascii="Times New Roman" w:eastAsia="Times New Roman" w:hAnsi="Times New Roman" w:cs="Times New Roman"/>
-                <w:kern w:val="0"/>
-                <w:lang w:eastAsia="fr-BE"/>
-                <w14:ligatures w14:val="none"/>
-              </w:rPr>
-              <w:t>0,71 %</w:t>
+              <w:spacing w:line="360" w:lineRule="auto"/>
+              <w:jc w:val="center"/>
+              <w:rPr>
+                <w:rFonts w:ascii="Times New Roman" w:eastAsia="Times New Roman" w:hAnsi="Times New Roman" w:cs="Times New Roman"/>
+                <w:kern w:val="0"/>
+                <w:lang w:eastAsia="fr-BE"/>
+                <w14:ligatures w14:val="none"/>
+              </w:rPr>
+            </w:pPr>
+            <w:r>
+              <w:rPr>
+                <w:rFonts w:ascii="Times New Roman" w:eastAsia="Times New Roman" w:hAnsi="Times New Roman" w:cs="Times New Roman"/>
+                <w:kern w:val="0"/>
+                <w:lang w:eastAsia="fr-BE"/>
+                <w14:ligatures w14:val="none"/>
+              </w:rPr>
+              <w:t xml:space="preserve">0,71 </w:t>
             </w:r>
           </w:p>
         </w:tc>
@@ -5783,6 +5906,7 @@
           </w:tcPr>
           <w:p>
             <w:pPr>
+              <w:spacing w:line="360" w:lineRule="auto"/>
               <w:rPr>
                 <w:rFonts w:ascii="Times New Roman" w:eastAsia="Times New Roman" w:hAnsi="Times New Roman" w:cs="Times New Roman"/>
                 <w:kern w:val="0"/>
@@ -5800,7 +5924,6 @@
                 <w:lang w:eastAsia="fr-BE"/>
                 <w14:ligatures w14:val="none"/>
               </w:rPr>
-              <w:lastRenderedPageBreak/>
               <w:t>traitement_hypertenseur</w:t>
             </w:r>
             <w:proofErr w:type="spellEnd"/>
@@ -5813,6 +5936,8 @@
           </w:tcPr>
           <w:p>
             <w:pPr>
+              <w:spacing w:line="360" w:lineRule="auto"/>
+              <w:jc w:val="center"/>
               <w:rPr>
                 <w:rFonts w:ascii="Times New Roman" w:eastAsia="Times New Roman" w:hAnsi="Times New Roman" w:cs="Times New Roman"/>
                 <w:kern w:val="0"/>
@@ -5838,21 +5963,23 @@
           </w:tcPr>
           <w:p>
             <w:pPr>
-              <w:rPr>
-                <w:rFonts w:ascii="Times New Roman" w:eastAsia="Times New Roman" w:hAnsi="Times New Roman" w:cs="Times New Roman"/>
-                <w:kern w:val="0"/>
-                <w:lang w:eastAsia="fr-BE"/>
-                <w14:ligatures w14:val="none"/>
-              </w:rPr>
-            </w:pPr>
-            <w:r>
-              <w:rPr>
-                <w:rFonts w:ascii="Times New Roman" w:eastAsia="Times New Roman" w:hAnsi="Times New Roman" w:cs="Times New Roman"/>
-                <w:kern w:val="0"/>
-                <w:lang w:eastAsia="fr-BE"/>
-                <w14:ligatures w14:val="none"/>
-              </w:rPr>
-              <w:t>1,27 %</w:t>
+              <w:spacing w:line="360" w:lineRule="auto"/>
+              <w:jc w:val="center"/>
+              <w:rPr>
+                <w:rFonts w:ascii="Times New Roman" w:eastAsia="Times New Roman" w:hAnsi="Times New Roman" w:cs="Times New Roman"/>
+                <w:kern w:val="0"/>
+                <w:lang w:eastAsia="fr-BE"/>
+                <w14:ligatures w14:val="none"/>
+              </w:rPr>
+            </w:pPr>
+            <w:r>
+              <w:rPr>
+                <w:rFonts w:ascii="Times New Roman" w:eastAsia="Times New Roman" w:hAnsi="Times New Roman" w:cs="Times New Roman"/>
+                <w:kern w:val="0"/>
+                <w:lang w:eastAsia="fr-BE"/>
+                <w14:ligatures w14:val="none"/>
+              </w:rPr>
+              <w:t xml:space="preserve">1,27 </w:t>
             </w:r>
           </w:p>
         </w:tc>
@@ -5865,6 +5992,7 @@
           </w:tcPr>
           <w:p>
             <w:pPr>
+              <w:spacing w:line="360" w:lineRule="auto"/>
               <w:rPr>
                 <w:rFonts w:ascii="Times New Roman" w:eastAsia="Times New Roman" w:hAnsi="Times New Roman" w:cs="Times New Roman"/>
                 <w:kern w:val="0"/>
@@ -5894,6 +6022,8 @@
           </w:tcPr>
           <w:p>
             <w:pPr>
+              <w:spacing w:line="360" w:lineRule="auto"/>
+              <w:jc w:val="center"/>
               <w:rPr>
                 <w:rFonts w:ascii="Times New Roman" w:eastAsia="Times New Roman" w:hAnsi="Times New Roman" w:cs="Times New Roman"/>
                 <w:kern w:val="0"/>
@@ -5919,21 +6049,23 @@
           </w:tcPr>
           <w:p>
             <w:pPr>
-              <w:rPr>
-                <w:rFonts w:ascii="Times New Roman" w:eastAsia="Times New Roman" w:hAnsi="Times New Roman" w:cs="Times New Roman"/>
-                <w:kern w:val="0"/>
-                <w:lang w:eastAsia="fr-BE"/>
-                <w14:ligatures w14:val="none"/>
-              </w:rPr>
-            </w:pPr>
-            <w:r>
-              <w:rPr>
-                <w:rFonts w:ascii="Times New Roman" w:eastAsia="Times New Roman" w:hAnsi="Times New Roman" w:cs="Times New Roman"/>
-                <w:kern w:val="0"/>
-                <w:lang w:eastAsia="fr-BE"/>
-                <w14:ligatures w14:val="none"/>
-              </w:rPr>
-              <w:t>0,02 %</w:t>
+              <w:spacing w:line="360" w:lineRule="auto"/>
+              <w:jc w:val="center"/>
+              <w:rPr>
+                <w:rFonts w:ascii="Times New Roman" w:eastAsia="Times New Roman" w:hAnsi="Times New Roman" w:cs="Times New Roman"/>
+                <w:kern w:val="0"/>
+                <w:lang w:eastAsia="fr-BE"/>
+                <w14:ligatures w14:val="none"/>
+              </w:rPr>
+            </w:pPr>
+            <w:r>
+              <w:rPr>
+                <w:rFonts w:ascii="Times New Roman" w:eastAsia="Times New Roman" w:hAnsi="Times New Roman" w:cs="Times New Roman"/>
+                <w:kern w:val="0"/>
+                <w:lang w:eastAsia="fr-BE"/>
+                <w14:ligatures w14:val="none"/>
+              </w:rPr>
+              <w:t xml:space="preserve">0,02 </w:t>
             </w:r>
           </w:p>
         </w:tc>
@@ -5946,6 +6078,7 @@
           </w:tcPr>
           <w:p>
             <w:pPr>
+              <w:spacing w:line="360" w:lineRule="auto"/>
               <w:rPr>
                 <w:rFonts w:ascii="Times New Roman" w:eastAsia="Times New Roman" w:hAnsi="Times New Roman" w:cs="Times New Roman"/>
                 <w:kern w:val="0"/>
@@ -5973,6 +6106,8 @@
           </w:tcPr>
           <w:p>
             <w:pPr>
+              <w:spacing w:line="360" w:lineRule="auto"/>
+              <w:jc w:val="center"/>
               <w:rPr>
                 <w:rFonts w:ascii="Times New Roman" w:eastAsia="Times New Roman" w:hAnsi="Times New Roman" w:cs="Times New Roman"/>
                 <w:kern w:val="0"/>
@@ -5998,21 +6133,23 @@
           </w:tcPr>
           <w:p>
             <w:pPr>
-              <w:rPr>
-                <w:rFonts w:ascii="Times New Roman" w:eastAsia="Times New Roman" w:hAnsi="Times New Roman" w:cs="Times New Roman"/>
-                <w:kern w:val="0"/>
-                <w:lang w:eastAsia="fr-BE"/>
-                <w14:ligatures w14:val="none"/>
-              </w:rPr>
-            </w:pPr>
-            <w:r>
-              <w:rPr>
-                <w:rFonts w:ascii="Times New Roman" w:eastAsia="Times New Roman" w:hAnsi="Times New Roman" w:cs="Times New Roman"/>
-                <w:kern w:val="0"/>
-                <w:lang w:eastAsia="fr-BE"/>
-                <w14:ligatures w14:val="none"/>
-              </w:rPr>
-              <w:t>0,02 %</w:t>
+              <w:spacing w:line="360" w:lineRule="auto"/>
+              <w:jc w:val="center"/>
+              <w:rPr>
+                <w:rFonts w:ascii="Times New Roman" w:eastAsia="Times New Roman" w:hAnsi="Times New Roman" w:cs="Times New Roman"/>
+                <w:kern w:val="0"/>
+                <w:lang w:eastAsia="fr-BE"/>
+                <w14:ligatures w14:val="none"/>
+              </w:rPr>
+            </w:pPr>
+            <w:r>
+              <w:rPr>
+                <w:rFonts w:ascii="Times New Roman" w:eastAsia="Times New Roman" w:hAnsi="Times New Roman" w:cs="Times New Roman"/>
+                <w:kern w:val="0"/>
+                <w:lang w:eastAsia="fr-BE"/>
+                <w14:ligatures w14:val="none"/>
+              </w:rPr>
+              <w:t xml:space="preserve">0,02 </w:t>
             </w:r>
           </w:p>
         </w:tc>
@@ -6025,6 +6162,7 @@
           </w:tcPr>
           <w:p>
             <w:pPr>
+              <w:spacing w:line="360" w:lineRule="auto"/>
               <w:rPr>
                 <w:rFonts w:ascii="Times New Roman" w:eastAsia="Times New Roman" w:hAnsi="Times New Roman" w:cs="Times New Roman"/>
                 <w:kern w:val="0"/>
@@ -6054,6 +6192,8 @@
           </w:tcPr>
           <w:p>
             <w:pPr>
+              <w:spacing w:line="360" w:lineRule="auto"/>
+              <w:jc w:val="center"/>
               <w:rPr>
                 <w:rFonts w:ascii="Times New Roman" w:eastAsia="Times New Roman" w:hAnsi="Times New Roman" w:cs="Times New Roman"/>
                 <w:kern w:val="0"/>
@@ -6079,21 +6219,23 @@
           </w:tcPr>
           <w:p>
             <w:pPr>
-              <w:rPr>
-                <w:rFonts w:ascii="Times New Roman" w:eastAsia="Times New Roman" w:hAnsi="Times New Roman" w:cs="Times New Roman"/>
-                <w:kern w:val="0"/>
-                <w:lang w:eastAsia="fr-BE"/>
-                <w14:ligatures w14:val="none"/>
-              </w:rPr>
-            </w:pPr>
-            <w:r>
-              <w:rPr>
-                <w:rFonts w:ascii="Times New Roman" w:eastAsia="Times New Roman" w:hAnsi="Times New Roman" w:cs="Times New Roman"/>
-                <w:kern w:val="0"/>
-                <w:lang w:eastAsia="fr-BE"/>
-                <w14:ligatures w14:val="none"/>
-              </w:rPr>
-              <w:t>0,02 %</w:t>
+              <w:spacing w:line="360" w:lineRule="auto"/>
+              <w:jc w:val="center"/>
+              <w:rPr>
+                <w:rFonts w:ascii="Times New Roman" w:eastAsia="Times New Roman" w:hAnsi="Times New Roman" w:cs="Times New Roman"/>
+                <w:kern w:val="0"/>
+                <w:lang w:eastAsia="fr-BE"/>
+                <w14:ligatures w14:val="none"/>
+              </w:rPr>
+            </w:pPr>
+            <w:r>
+              <w:rPr>
+                <w:rFonts w:ascii="Times New Roman" w:eastAsia="Times New Roman" w:hAnsi="Times New Roman" w:cs="Times New Roman"/>
+                <w:kern w:val="0"/>
+                <w:lang w:eastAsia="fr-BE"/>
+                <w14:ligatures w14:val="none"/>
+              </w:rPr>
+              <w:t xml:space="preserve">0,02 </w:t>
             </w:r>
           </w:p>
         </w:tc>
@@ -6106,6 +6248,7 @@
           </w:tcPr>
           <w:p>
             <w:pPr>
+              <w:spacing w:line="360" w:lineRule="auto"/>
               <w:rPr>
                 <w:rFonts w:ascii="Times New Roman" w:eastAsia="Times New Roman" w:hAnsi="Times New Roman" w:cs="Times New Roman"/>
                 <w:kern w:val="0"/>
@@ -6135,6 +6278,8 @@
           </w:tcPr>
           <w:p>
             <w:pPr>
+              <w:spacing w:line="360" w:lineRule="auto"/>
+              <w:jc w:val="center"/>
               <w:rPr>
                 <w:rFonts w:ascii="Times New Roman" w:eastAsia="Times New Roman" w:hAnsi="Times New Roman" w:cs="Times New Roman"/>
                 <w:kern w:val="0"/>
@@ -6160,21 +6305,23 @@
           </w:tcPr>
           <w:p>
             <w:pPr>
-              <w:rPr>
-                <w:rFonts w:ascii="Times New Roman" w:eastAsia="Times New Roman" w:hAnsi="Times New Roman" w:cs="Times New Roman"/>
-                <w:kern w:val="0"/>
-                <w:lang w:eastAsia="fr-BE"/>
-                <w14:ligatures w14:val="none"/>
-              </w:rPr>
-            </w:pPr>
-            <w:r>
-              <w:rPr>
-                <w:rFonts w:ascii="Times New Roman" w:eastAsia="Times New Roman" w:hAnsi="Times New Roman" w:cs="Times New Roman"/>
-                <w:kern w:val="0"/>
-                <w:lang w:eastAsia="fr-BE"/>
-                <w14:ligatures w14:val="none"/>
-              </w:rPr>
-              <w:t>1,20 %</w:t>
+              <w:spacing w:line="360" w:lineRule="auto"/>
+              <w:jc w:val="center"/>
+              <w:rPr>
+                <w:rFonts w:ascii="Times New Roman" w:eastAsia="Times New Roman" w:hAnsi="Times New Roman" w:cs="Times New Roman"/>
+                <w:kern w:val="0"/>
+                <w:lang w:eastAsia="fr-BE"/>
+                <w14:ligatures w14:val="none"/>
+              </w:rPr>
+            </w:pPr>
+            <w:r>
+              <w:rPr>
+                <w:rFonts w:ascii="Times New Roman" w:eastAsia="Times New Roman" w:hAnsi="Times New Roman" w:cs="Times New Roman"/>
+                <w:kern w:val="0"/>
+                <w:lang w:eastAsia="fr-BE"/>
+                <w14:ligatures w14:val="none"/>
+              </w:rPr>
+              <w:t xml:space="preserve">1,20 </w:t>
             </w:r>
           </w:p>
         </w:tc>
@@ -6187,6 +6334,7 @@
           </w:tcPr>
           <w:p>
             <w:pPr>
+              <w:spacing w:line="360" w:lineRule="auto"/>
               <w:rPr>
                 <w:rFonts w:ascii="Times New Roman" w:eastAsia="Times New Roman" w:hAnsi="Times New Roman" w:cs="Times New Roman"/>
                 <w:kern w:val="0"/>
@@ -6216,6 +6364,8 @@
           </w:tcPr>
           <w:p>
             <w:pPr>
+              <w:spacing w:line="360" w:lineRule="auto"/>
+              <w:jc w:val="center"/>
               <w:rPr>
                 <w:rFonts w:ascii="Times New Roman" w:eastAsia="Times New Roman" w:hAnsi="Times New Roman" w:cs="Times New Roman"/>
                 <w:kern w:val="0"/>
@@ -6241,21 +6391,23 @@
           </w:tcPr>
           <w:p>
             <w:pPr>
-              <w:rPr>
-                <w:rFonts w:ascii="Times New Roman" w:eastAsia="Times New Roman" w:hAnsi="Times New Roman" w:cs="Times New Roman"/>
-                <w:kern w:val="0"/>
-                <w:lang w:eastAsia="fr-BE"/>
-                <w14:ligatures w14:val="none"/>
-              </w:rPr>
-            </w:pPr>
-            <w:r>
-              <w:rPr>
-                <w:rFonts w:ascii="Times New Roman" w:eastAsia="Times New Roman" w:hAnsi="Times New Roman" w:cs="Times New Roman"/>
-                <w:kern w:val="0"/>
-                <w:lang w:eastAsia="fr-BE"/>
-                <w14:ligatures w14:val="none"/>
-              </w:rPr>
-              <w:t>0,02 %</w:t>
+              <w:spacing w:line="360" w:lineRule="auto"/>
+              <w:jc w:val="center"/>
+              <w:rPr>
+                <w:rFonts w:ascii="Times New Roman" w:eastAsia="Times New Roman" w:hAnsi="Times New Roman" w:cs="Times New Roman"/>
+                <w:kern w:val="0"/>
+                <w:lang w:eastAsia="fr-BE"/>
+                <w14:ligatures w14:val="none"/>
+              </w:rPr>
+            </w:pPr>
+            <w:r>
+              <w:rPr>
+                <w:rFonts w:ascii="Times New Roman" w:eastAsia="Times New Roman" w:hAnsi="Times New Roman" w:cs="Times New Roman"/>
+                <w:kern w:val="0"/>
+                <w:lang w:eastAsia="fr-BE"/>
+                <w14:ligatures w14:val="none"/>
+              </w:rPr>
+              <w:t xml:space="preserve">0,02 </w:t>
             </w:r>
           </w:p>
         </w:tc>
@@ -6268,6 +6420,7 @@
           </w:tcPr>
           <w:p>
             <w:pPr>
+              <w:spacing w:line="360" w:lineRule="auto"/>
               <w:rPr>
                 <w:rFonts w:ascii="Times New Roman" w:eastAsia="Times New Roman" w:hAnsi="Times New Roman" w:cs="Times New Roman"/>
                 <w:kern w:val="0"/>
@@ -6297,6 +6450,8 @@
           </w:tcPr>
           <w:p>
             <w:pPr>
+              <w:spacing w:line="360" w:lineRule="auto"/>
+              <w:jc w:val="center"/>
               <w:rPr>
                 <w:rFonts w:ascii="Times New Roman" w:eastAsia="Times New Roman" w:hAnsi="Times New Roman" w:cs="Times New Roman"/>
                 <w:kern w:val="0"/>
@@ -6322,21 +6477,23 @@
           </w:tcPr>
           <w:p>
             <w:pPr>
-              <w:rPr>
-                <w:rFonts w:ascii="Times New Roman" w:eastAsia="Times New Roman" w:hAnsi="Times New Roman" w:cs="Times New Roman"/>
-                <w:kern w:val="0"/>
-                <w:lang w:eastAsia="fr-BE"/>
-                <w14:ligatures w14:val="none"/>
-              </w:rPr>
-            </w:pPr>
-            <w:r>
-              <w:rPr>
-                <w:rFonts w:ascii="Times New Roman" w:eastAsia="Times New Roman" w:hAnsi="Times New Roman" w:cs="Times New Roman"/>
-                <w:kern w:val="0"/>
-                <w:lang w:eastAsia="fr-BE"/>
-                <w14:ligatures w14:val="none"/>
-              </w:rPr>
-              <w:t>0,02 %</w:t>
+              <w:spacing w:line="360" w:lineRule="auto"/>
+              <w:jc w:val="center"/>
+              <w:rPr>
+                <w:rFonts w:ascii="Times New Roman" w:eastAsia="Times New Roman" w:hAnsi="Times New Roman" w:cs="Times New Roman"/>
+                <w:kern w:val="0"/>
+                <w:lang w:eastAsia="fr-BE"/>
+                <w14:ligatures w14:val="none"/>
+              </w:rPr>
+            </w:pPr>
+            <w:r>
+              <w:rPr>
+                <w:rFonts w:ascii="Times New Roman" w:eastAsia="Times New Roman" w:hAnsi="Times New Roman" w:cs="Times New Roman"/>
+                <w:kern w:val="0"/>
+                <w:lang w:eastAsia="fr-BE"/>
+                <w14:ligatures w14:val="none"/>
+              </w:rPr>
+              <w:t xml:space="preserve">0,02 </w:t>
             </w:r>
           </w:p>
         </w:tc>
@@ -6349,6 +6506,7 @@
           </w:tcPr>
           <w:p>
             <w:pPr>
+              <w:spacing w:line="360" w:lineRule="auto"/>
               <w:rPr>
                 <w:rFonts w:ascii="Times New Roman" w:eastAsia="Times New Roman" w:hAnsi="Times New Roman" w:cs="Times New Roman"/>
                 <w:kern w:val="0"/>
@@ -6378,6 +6536,8 @@
           </w:tcPr>
           <w:p>
             <w:pPr>
+              <w:spacing w:line="360" w:lineRule="auto"/>
+              <w:jc w:val="center"/>
               <w:rPr>
                 <w:rFonts w:ascii="Times New Roman" w:eastAsia="Times New Roman" w:hAnsi="Times New Roman" w:cs="Times New Roman"/>
                 <w:kern w:val="0"/>
@@ -6403,21 +6563,23 @@
           </w:tcPr>
           <w:p>
             <w:pPr>
-              <w:rPr>
-                <w:rFonts w:ascii="Times New Roman" w:eastAsia="Times New Roman" w:hAnsi="Times New Roman" w:cs="Times New Roman"/>
-                <w:kern w:val="0"/>
-                <w:lang w:eastAsia="fr-BE"/>
-                <w14:ligatures w14:val="none"/>
-              </w:rPr>
-            </w:pPr>
-            <w:r>
-              <w:rPr>
-                <w:rFonts w:ascii="Times New Roman" w:eastAsia="Times New Roman" w:hAnsi="Times New Roman" w:cs="Times New Roman"/>
-                <w:kern w:val="0"/>
-                <w:lang w:eastAsia="fr-BE"/>
-                <w14:ligatures w14:val="none"/>
-              </w:rPr>
-              <w:t>0,47 %</w:t>
+              <w:spacing w:line="360" w:lineRule="auto"/>
+              <w:jc w:val="center"/>
+              <w:rPr>
+                <w:rFonts w:ascii="Times New Roman" w:eastAsia="Times New Roman" w:hAnsi="Times New Roman" w:cs="Times New Roman"/>
+                <w:kern w:val="0"/>
+                <w:lang w:eastAsia="fr-BE"/>
+                <w14:ligatures w14:val="none"/>
+              </w:rPr>
+            </w:pPr>
+            <w:r>
+              <w:rPr>
+                <w:rFonts w:ascii="Times New Roman" w:eastAsia="Times New Roman" w:hAnsi="Times New Roman" w:cs="Times New Roman"/>
+                <w:kern w:val="0"/>
+                <w:lang w:eastAsia="fr-BE"/>
+                <w14:ligatures w14:val="none"/>
+              </w:rPr>
+              <w:t xml:space="preserve">0,47 </w:t>
             </w:r>
           </w:p>
         </w:tc>
@@ -6430,6 +6592,7 @@
           </w:tcPr>
           <w:p>
             <w:pPr>
+              <w:spacing w:line="360" w:lineRule="auto"/>
               <w:rPr>
                 <w:rFonts w:ascii="Times New Roman" w:eastAsia="Times New Roman" w:hAnsi="Times New Roman" w:cs="Times New Roman"/>
                 <w:kern w:val="0"/>
@@ -6459,6 +6622,8 @@
           </w:tcPr>
           <w:p>
             <w:pPr>
+              <w:spacing w:line="360" w:lineRule="auto"/>
+              <w:jc w:val="center"/>
               <w:rPr>
                 <w:rFonts w:ascii="Times New Roman" w:eastAsia="Times New Roman" w:hAnsi="Times New Roman" w:cs="Times New Roman"/>
                 <w:kern w:val="0"/>
@@ -6484,21 +6649,23 @@
           </w:tcPr>
           <w:p>
             <w:pPr>
-              <w:rPr>
-                <w:rFonts w:ascii="Times New Roman" w:eastAsia="Times New Roman" w:hAnsi="Times New Roman" w:cs="Times New Roman"/>
-                <w:kern w:val="0"/>
-                <w:lang w:eastAsia="fr-BE"/>
-                <w14:ligatures w14:val="none"/>
-              </w:rPr>
-            </w:pPr>
-            <w:r>
-              <w:rPr>
-                <w:rFonts w:ascii="Times New Roman" w:eastAsia="Times New Roman" w:hAnsi="Times New Roman" w:cs="Times New Roman"/>
-                <w:kern w:val="0"/>
-                <w:lang w:eastAsia="fr-BE"/>
-                <w14:ligatures w14:val="none"/>
-              </w:rPr>
-              <w:t>0,05 %</w:t>
+              <w:spacing w:line="360" w:lineRule="auto"/>
+              <w:jc w:val="center"/>
+              <w:rPr>
+                <w:rFonts w:ascii="Times New Roman" w:eastAsia="Times New Roman" w:hAnsi="Times New Roman" w:cs="Times New Roman"/>
+                <w:kern w:val="0"/>
+                <w:lang w:eastAsia="fr-BE"/>
+                <w14:ligatures w14:val="none"/>
+              </w:rPr>
+            </w:pPr>
+            <w:r>
+              <w:rPr>
+                <w:rFonts w:ascii="Times New Roman" w:eastAsia="Times New Roman" w:hAnsi="Times New Roman" w:cs="Times New Roman"/>
+                <w:kern w:val="0"/>
+                <w:lang w:eastAsia="fr-BE"/>
+                <w14:ligatures w14:val="none"/>
+              </w:rPr>
+              <w:t xml:space="preserve">0,05 </w:t>
             </w:r>
           </w:p>
         </w:tc>
@@ -6511,6 +6678,7 @@
           </w:tcPr>
           <w:p>
             <w:pPr>
+              <w:spacing w:line="360" w:lineRule="auto"/>
               <w:rPr>
                 <w:rFonts w:ascii="Times New Roman" w:eastAsia="Times New Roman" w:hAnsi="Times New Roman" w:cs="Times New Roman"/>
                 <w:kern w:val="0"/>
@@ -6540,6 +6708,8 @@
           </w:tcPr>
           <w:p>
             <w:pPr>
+              <w:spacing w:line="360" w:lineRule="auto"/>
+              <w:jc w:val="center"/>
               <w:rPr>
                 <w:rFonts w:ascii="Times New Roman" w:eastAsia="Times New Roman" w:hAnsi="Times New Roman" w:cs="Times New Roman"/>
                 <w:kern w:val="0"/>
@@ -6565,21 +6735,23 @@
           </w:tcPr>
           <w:p>
             <w:pPr>
-              <w:rPr>
-                <w:rFonts w:ascii="Times New Roman" w:eastAsia="Times New Roman" w:hAnsi="Times New Roman" w:cs="Times New Roman"/>
-                <w:kern w:val="0"/>
-                <w:lang w:eastAsia="fr-BE"/>
-                <w14:ligatures w14:val="none"/>
-              </w:rPr>
-            </w:pPr>
-            <w:r>
-              <w:rPr>
-                <w:rFonts w:ascii="Times New Roman" w:eastAsia="Times New Roman" w:hAnsi="Times New Roman" w:cs="Times New Roman"/>
-                <w:kern w:val="0"/>
-                <w:lang w:eastAsia="fr-BE"/>
-                <w14:ligatures w14:val="none"/>
-              </w:rPr>
-              <w:t>9,18 %</w:t>
+              <w:spacing w:line="360" w:lineRule="auto"/>
+              <w:jc w:val="center"/>
+              <w:rPr>
+                <w:rFonts w:ascii="Times New Roman" w:eastAsia="Times New Roman" w:hAnsi="Times New Roman" w:cs="Times New Roman"/>
+                <w:kern w:val="0"/>
+                <w:lang w:eastAsia="fr-BE"/>
+                <w14:ligatures w14:val="none"/>
+              </w:rPr>
+            </w:pPr>
+            <w:r>
+              <w:rPr>
+                <w:rFonts w:ascii="Times New Roman" w:eastAsia="Times New Roman" w:hAnsi="Times New Roman" w:cs="Times New Roman"/>
+                <w:kern w:val="0"/>
+                <w:lang w:eastAsia="fr-BE"/>
+                <w14:ligatures w14:val="none"/>
+              </w:rPr>
+              <w:t xml:space="preserve">9,18 </w:t>
             </w:r>
           </w:p>
         </w:tc>
@@ -6592,6 +6764,7 @@
           </w:tcPr>
           <w:p>
             <w:pPr>
+              <w:spacing w:line="360" w:lineRule="auto"/>
               <w:rPr>
                 <w:rFonts w:ascii="Times New Roman" w:eastAsia="Times New Roman" w:hAnsi="Times New Roman" w:cs="Times New Roman"/>
                 <w:kern w:val="0"/>
@@ -6619,6 +6792,8 @@
           </w:tcPr>
           <w:p>
             <w:pPr>
+              <w:spacing w:line="360" w:lineRule="auto"/>
+              <w:jc w:val="center"/>
               <w:rPr>
                 <w:rFonts w:ascii="Times New Roman" w:eastAsia="Times New Roman" w:hAnsi="Times New Roman" w:cs="Times New Roman"/>
                 <w:kern w:val="0"/>
@@ -6644,21 +6819,23 @@
           </w:tcPr>
           <w:p>
             <w:pPr>
-              <w:rPr>
-                <w:rFonts w:ascii="Times New Roman" w:eastAsia="Times New Roman" w:hAnsi="Times New Roman" w:cs="Times New Roman"/>
-                <w:kern w:val="0"/>
-                <w:lang w:eastAsia="fr-BE"/>
-                <w14:ligatures w14:val="none"/>
-              </w:rPr>
-            </w:pPr>
-            <w:r>
-              <w:rPr>
-                <w:rFonts w:ascii="Times New Roman" w:eastAsia="Times New Roman" w:hAnsi="Times New Roman" w:cs="Times New Roman"/>
-                <w:kern w:val="0"/>
-                <w:lang w:eastAsia="fr-BE"/>
-                <w14:ligatures w14:val="none"/>
-              </w:rPr>
-              <w:t>0,02 %</w:t>
+              <w:spacing w:line="360" w:lineRule="auto"/>
+              <w:jc w:val="center"/>
+              <w:rPr>
+                <w:rFonts w:ascii="Times New Roman" w:eastAsia="Times New Roman" w:hAnsi="Times New Roman" w:cs="Times New Roman"/>
+                <w:kern w:val="0"/>
+                <w:lang w:eastAsia="fr-BE"/>
+                <w14:ligatures w14:val="none"/>
+              </w:rPr>
+            </w:pPr>
+            <w:r>
+              <w:rPr>
+                <w:rFonts w:ascii="Times New Roman" w:eastAsia="Times New Roman" w:hAnsi="Times New Roman" w:cs="Times New Roman"/>
+                <w:kern w:val="0"/>
+                <w:lang w:eastAsia="fr-BE"/>
+                <w14:ligatures w14:val="none"/>
+              </w:rPr>
+              <w:t xml:space="preserve">0,02 </w:t>
             </w:r>
           </w:p>
         </w:tc>
@@ -6670,8 +6847,36 @@
         <w:jc w:val="both"/>
         <w:rPr>
           <w:rFonts w:ascii="Times New Roman" w:hAnsi="Times New Roman" w:cs="Times New Roman"/>
+          <w:b/>
+          <w:bCs/>
         </w:rPr>
       </w:pPr>
+      <w:r>
+        <w:rPr>
+          <w:rFonts w:ascii="Times New Roman" w:hAnsi="Times New Roman" w:cs="Times New Roman"/>
+          <w:b/>
+          <w:bCs/>
+        </w:rPr>
+        <w:t>Analyse des valeurs extrêmes (</w:t>
+      </w:r>
+      <w:proofErr w:type="spellStart"/>
+      <w:r>
+        <w:rPr>
+          <w:rFonts w:ascii="Times New Roman" w:hAnsi="Times New Roman" w:cs="Times New Roman"/>
+          <w:b/>
+          <w:bCs/>
+        </w:rPr>
+        <w:t>outliers</w:t>
+      </w:r>
+      <w:proofErr w:type="spellEnd"/>
+      <w:r>
+        <w:rPr>
+          <w:rFonts w:ascii="Times New Roman" w:hAnsi="Times New Roman" w:cs="Times New Roman"/>
+          <w:b/>
+          <w:bCs/>
+        </w:rPr>
+        <w:t>)</w:t>
+      </w:r>
     </w:p>
     <w:p>
       <w:pPr>
@@ -6679,35 +6884,49 @@
         <w:jc w:val="both"/>
         <w:rPr>
           <w:rFonts w:ascii="Times New Roman" w:hAnsi="Times New Roman" w:cs="Times New Roman"/>
-          <w:b/>
-          <w:bCs/>
         </w:rPr>
       </w:pPr>
       <w:r>
         <w:rPr>
           <w:rFonts w:ascii="Times New Roman" w:hAnsi="Times New Roman" w:cs="Times New Roman"/>
-          <w:b/>
-          <w:bCs/>
-        </w:rPr>
-        <w:t>Analyse des valeurs extrêmes (</w:t>
-      </w:r>
-      <w:proofErr w:type="spellStart"/>
-      <w:r>
-        <w:rPr>
-          <w:rFonts w:ascii="Times New Roman" w:hAnsi="Times New Roman" w:cs="Times New Roman"/>
-          <w:b/>
-          <w:bCs/>
-        </w:rPr>
-        <w:t>outliers</w:t>
-      </w:r>
-      <w:proofErr w:type="spellEnd"/>
-      <w:r>
-        <w:rPr>
-          <w:rFonts w:ascii="Times New Roman" w:hAnsi="Times New Roman" w:cs="Times New Roman"/>
-          <w:b/>
-          <w:bCs/>
+        </w:rPr>
+        <w:t>L’identification des valeurs extrêmes a été réalisée à l’aide de la méthode de l’écart interquartile</w:t>
+      </w:r>
+      <w:r>
+        <w:rPr>
+          <w:rFonts w:ascii="Times New Roman" w:hAnsi="Times New Roman" w:cs="Times New Roman"/>
+        </w:rPr>
+        <w:t xml:space="preserve"> - </w:t>
+      </w:r>
+      <w:r>
+        <w:rPr>
+          <w:rFonts w:ascii="Times New Roman" w:hAnsi="Times New Roman" w:cs="Times New Roman"/>
+        </w:rPr>
+        <w:t>IQR</w:t>
+      </w:r>
+      <w:r>
+        <w:rPr>
+          <w:rFonts w:ascii="Times New Roman" w:hAnsi="Times New Roman" w:cs="Times New Roman"/>
+        </w:rPr>
+        <w:t xml:space="preserve"> (</w:t>
+      </w:r>
+      <w:r>
+        <w:rPr>
+          <w:rFonts w:ascii="Times New Roman" w:hAnsi="Times New Roman" w:cs="Times New Roman"/>
+        </w:rPr>
+        <w:t>[Q1 – 1,5 × IQR ; Q3 + 1,5 × IQR]</w:t>
+      </w:r>
+      <w:r>
+        <w:rPr>
+          <w:rFonts w:ascii="Times New Roman" w:hAnsi="Times New Roman" w:cs="Times New Roman"/>
         </w:rPr>
         <w:t>)</w:t>
+      </w:r>
+      <w:r>
+        <w:rPr>
+          <w:rFonts w:ascii="Times New Roman" w:hAnsi="Times New Roman" w:cs="Times New Roman"/>
+        </w:rPr>
+        <w:t xml:space="preserve">. </w:t>
       </w:r>
     </w:p>
     <w:p>
@@ -6722,43 +6941,119 @@
         <w:rPr>
           <w:rFonts w:ascii="Times New Roman" w:hAnsi="Times New Roman" w:cs="Times New Roman"/>
         </w:rPr>
-        <w:t>L’identification des valeurs extrêmes a été réalisée à l’aide de la méthode de l’écart interquartile</w:t>
-      </w:r>
-      <w:r>
-        <w:rPr>
-          <w:rFonts w:ascii="Times New Roman" w:hAnsi="Times New Roman" w:cs="Times New Roman"/>
-        </w:rPr>
-        <w:t xml:space="preserve"> - </w:t>
-      </w:r>
-      <w:r>
-        <w:rPr>
-          <w:rFonts w:ascii="Times New Roman" w:hAnsi="Times New Roman" w:cs="Times New Roman"/>
-        </w:rPr>
-        <w:t>IQR</w:t>
-      </w:r>
-      <w:r>
-        <w:rPr>
-          <w:rFonts w:ascii="Times New Roman" w:hAnsi="Times New Roman" w:cs="Times New Roman"/>
-        </w:rPr>
-        <w:t xml:space="preserve"> (</w:t>
-      </w:r>
-      <w:r>
-        <w:rPr>
-          <w:rFonts w:ascii="Times New Roman" w:hAnsi="Times New Roman" w:cs="Times New Roman"/>
-        </w:rPr>
-        <w:t>[Q1 – 1,5 × IQR ; Q3 + 1,5 × IQR]</w:t>
-      </w:r>
-      <w:r>
-        <w:rPr>
-          <w:rFonts w:ascii="Times New Roman" w:hAnsi="Times New Roman" w:cs="Times New Roman"/>
-        </w:rPr>
-        <w:t>)</w:t>
-      </w:r>
-      <w:r>
-        <w:rPr>
-          <w:rFonts w:ascii="Times New Roman" w:hAnsi="Times New Roman" w:cs="Times New Roman"/>
-        </w:rPr>
-        <w:t xml:space="preserve">. </w:t>
+        <w:t xml:space="preserve">Certaines variables, comme l’âge, ne présentent aucun </w:t>
+      </w:r>
+      <w:proofErr w:type="spellStart"/>
+      <w:r>
+        <w:rPr>
+          <w:rFonts w:ascii="Times New Roman" w:hAnsi="Times New Roman" w:cs="Times New Roman"/>
+        </w:rPr>
+        <w:t>outlier</w:t>
+      </w:r>
+      <w:proofErr w:type="spellEnd"/>
+      <w:r>
+        <w:rPr>
+          <w:rFonts w:ascii="Times New Roman" w:hAnsi="Times New Roman" w:cs="Times New Roman"/>
+        </w:rPr>
+        <w:t xml:space="preserve"> détecté. En revanche, plusieurs indicateurs cliniques affichent un nombre important de valeurs extrêmes. La variable glucose est la plus concernée, avec 262 </w:t>
+      </w:r>
+      <w:proofErr w:type="spellStart"/>
+      <w:r>
+        <w:rPr>
+          <w:rFonts w:ascii="Times New Roman" w:hAnsi="Times New Roman" w:cs="Times New Roman"/>
+        </w:rPr>
+        <w:t>outliers</w:t>
+      </w:r>
+      <w:proofErr w:type="spellEnd"/>
+      <w:r>
+        <w:rPr>
+          <w:rFonts w:ascii="Times New Roman" w:hAnsi="Times New Roman" w:cs="Times New Roman"/>
+        </w:rPr>
+        <w:t xml:space="preserve">, suivie de la tension systolique (126 </w:t>
+      </w:r>
+      <w:proofErr w:type="spellStart"/>
+      <w:r>
+        <w:rPr>
+          <w:rFonts w:ascii="Times New Roman" w:hAnsi="Times New Roman" w:cs="Times New Roman"/>
+        </w:rPr>
+        <w:t>outliers</w:t>
+      </w:r>
+      <w:proofErr w:type="spellEnd"/>
+      <w:r>
+        <w:rPr>
+          <w:rFonts w:ascii="Times New Roman" w:hAnsi="Times New Roman" w:cs="Times New Roman"/>
+        </w:rPr>
+        <w:t xml:space="preserve">) et de la tension diastolique (81 </w:t>
+      </w:r>
+      <w:proofErr w:type="spellStart"/>
+      <w:r>
+        <w:rPr>
+          <w:rFonts w:ascii="Times New Roman" w:hAnsi="Times New Roman" w:cs="Times New Roman"/>
+        </w:rPr>
+        <w:t>outliers</w:t>
+      </w:r>
+      <w:proofErr w:type="spellEnd"/>
+      <w:r>
+        <w:rPr>
+          <w:rFonts w:ascii="Times New Roman" w:hAnsi="Times New Roman" w:cs="Times New Roman"/>
+        </w:rPr>
+        <w:t xml:space="preserve">). Des valeurs extrêmes ont également été observées pour le cholestérol total (57 </w:t>
+      </w:r>
+      <w:proofErr w:type="spellStart"/>
+      <w:r>
+        <w:rPr>
+          <w:rFonts w:ascii="Times New Roman" w:hAnsi="Times New Roman" w:cs="Times New Roman"/>
+        </w:rPr>
+        <w:t>outliers</w:t>
+      </w:r>
+      <w:proofErr w:type="spellEnd"/>
+      <w:r>
+        <w:rPr>
+          <w:rFonts w:ascii="Times New Roman" w:hAnsi="Times New Roman" w:cs="Times New Roman"/>
+        </w:rPr>
+        <w:t xml:space="preserve">), l’IMC (97 </w:t>
+      </w:r>
+      <w:proofErr w:type="spellStart"/>
+      <w:r>
+        <w:rPr>
+          <w:rFonts w:ascii="Times New Roman" w:hAnsi="Times New Roman" w:cs="Times New Roman"/>
+        </w:rPr>
+        <w:t>outliers</w:t>
+      </w:r>
+      <w:proofErr w:type="spellEnd"/>
+      <w:r>
+        <w:rPr>
+          <w:rFonts w:ascii="Times New Roman" w:hAnsi="Times New Roman" w:cs="Times New Roman"/>
+        </w:rPr>
+        <w:t xml:space="preserve">) et la fréquence cardiaque (76 </w:t>
+      </w:r>
+      <w:proofErr w:type="spellStart"/>
+      <w:r>
+        <w:rPr>
+          <w:rFonts w:ascii="Times New Roman" w:hAnsi="Times New Roman" w:cs="Times New Roman"/>
+        </w:rPr>
+        <w:t>outliers</w:t>
+      </w:r>
+      <w:proofErr w:type="spellEnd"/>
+      <w:r>
+        <w:rPr>
+          <w:rFonts w:ascii="Times New Roman" w:hAnsi="Times New Roman" w:cs="Times New Roman"/>
+        </w:rPr>
+        <w:t xml:space="preserve">). Enfin, la variable cigarettes par jour présente 12 </w:t>
+      </w:r>
+      <w:proofErr w:type="spellStart"/>
+      <w:r>
+        <w:rPr>
+          <w:rFonts w:ascii="Times New Roman" w:hAnsi="Times New Roman" w:cs="Times New Roman"/>
+        </w:rPr>
+        <w:t>outliers</w:t>
+      </w:r>
+      <w:proofErr w:type="spellEnd"/>
+      <w:r>
+        <w:rPr>
+          <w:rFonts w:ascii="Times New Roman" w:hAnsi="Times New Roman" w:cs="Times New Roman"/>
+        </w:rPr>
+        <w:t>, en cohérence avec la forte asymétrie de sa distribution.</w:t>
       </w:r>
     </w:p>
     <w:p>
@@ -6767,125 +7062,17 @@
         <w:jc w:val="both"/>
         <w:rPr>
           <w:rFonts w:ascii="Times New Roman" w:hAnsi="Times New Roman" w:cs="Times New Roman"/>
+          <w:b/>
+          <w:bCs/>
         </w:rPr>
       </w:pPr>
       <w:r>
         <w:rPr>
           <w:rFonts w:ascii="Times New Roman" w:hAnsi="Times New Roman" w:cs="Times New Roman"/>
-        </w:rPr>
-        <w:t xml:space="preserve">Certaines variables, comme l’âge, ne présentent aucun </w:t>
-      </w:r>
-      <w:proofErr w:type="spellStart"/>
-      <w:r>
-        <w:rPr>
-          <w:rFonts w:ascii="Times New Roman" w:hAnsi="Times New Roman" w:cs="Times New Roman"/>
-        </w:rPr>
-        <w:t>outlier</w:t>
-      </w:r>
-      <w:proofErr w:type="spellEnd"/>
-      <w:r>
-        <w:rPr>
-          <w:rFonts w:ascii="Times New Roman" w:hAnsi="Times New Roman" w:cs="Times New Roman"/>
-        </w:rPr>
-        <w:t xml:space="preserve"> détecté. En revanche, plusieurs indicateurs cliniques affichent un nombre important de valeurs extrêmes. La variable glucose est la plus concernée, avec 262 </w:t>
-      </w:r>
-      <w:proofErr w:type="spellStart"/>
-      <w:r>
-        <w:rPr>
-          <w:rFonts w:ascii="Times New Roman" w:hAnsi="Times New Roman" w:cs="Times New Roman"/>
-        </w:rPr>
-        <w:t>outliers</w:t>
-      </w:r>
-      <w:proofErr w:type="spellEnd"/>
-      <w:r>
-        <w:rPr>
-          <w:rFonts w:ascii="Times New Roman" w:hAnsi="Times New Roman" w:cs="Times New Roman"/>
-        </w:rPr>
-        <w:t xml:space="preserve">, suivie de la tension systolique (126 </w:t>
-      </w:r>
-      <w:proofErr w:type="spellStart"/>
-      <w:r>
-        <w:rPr>
-          <w:rFonts w:ascii="Times New Roman" w:hAnsi="Times New Roman" w:cs="Times New Roman"/>
-        </w:rPr>
-        <w:t>outliers</w:t>
-      </w:r>
-      <w:proofErr w:type="spellEnd"/>
-      <w:r>
-        <w:rPr>
-          <w:rFonts w:ascii="Times New Roman" w:hAnsi="Times New Roman" w:cs="Times New Roman"/>
-        </w:rPr>
-        <w:t xml:space="preserve">) et de la tension diastolique (81 </w:t>
-      </w:r>
-      <w:proofErr w:type="spellStart"/>
-      <w:r>
-        <w:rPr>
-          <w:rFonts w:ascii="Times New Roman" w:hAnsi="Times New Roman" w:cs="Times New Roman"/>
-        </w:rPr>
-        <w:t>outliers</w:t>
-      </w:r>
-      <w:proofErr w:type="spellEnd"/>
-      <w:r>
-        <w:rPr>
-          <w:rFonts w:ascii="Times New Roman" w:hAnsi="Times New Roman" w:cs="Times New Roman"/>
-        </w:rPr>
-        <w:t xml:space="preserve">). Des valeurs extrêmes ont également été observées pour le cholestérol total (57 </w:t>
-      </w:r>
-      <w:proofErr w:type="spellStart"/>
-      <w:r>
-        <w:rPr>
-          <w:rFonts w:ascii="Times New Roman" w:hAnsi="Times New Roman" w:cs="Times New Roman"/>
-        </w:rPr>
-        <w:t>outliers</w:t>
-      </w:r>
-      <w:proofErr w:type="spellEnd"/>
-      <w:r>
-        <w:rPr>
-          <w:rFonts w:ascii="Times New Roman" w:hAnsi="Times New Roman" w:cs="Times New Roman"/>
-        </w:rPr>
-        <w:t xml:space="preserve">), l’IMC (97 </w:t>
-      </w:r>
-      <w:proofErr w:type="spellStart"/>
-      <w:r>
-        <w:rPr>
-          <w:rFonts w:ascii="Times New Roman" w:hAnsi="Times New Roman" w:cs="Times New Roman"/>
-        </w:rPr>
-        <w:t>outliers</w:t>
-      </w:r>
-      <w:proofErr w:type="spellEnd"/>
-      <w:r>
-        <w:rPr>
-          <w:rFonts w:ascii="Times New Roman" w:hAnsi="Times New Roman" w:cs="Times New Roman"/>
-        </w:rPr>
-        <w:t xml:space="preserve">) et la fréquence cardiaque (76 </w:t>
-      </w:r>
-      <w:proofErr w:type="spellStart"/>
-      <w:r>
-        <w:rPr>
-          <w:rFonts w:ascii="Times New Roman" w:hAnsi="Times New Roman" w:cs="Times New Roman"/>
-        </w:rPr>
-        <w:t>outliers</w:t>
-      </w:r>
-      <w:proofErr w:type="spellEnd"/>
-      <w:r>
-        <w:rPr>
-          <w:rFonts w:ascii="Times New Roman" w:hAnsi="Times New Roman" w:cs="Times New Roman"/>
-        </w:rPr>
-        <w:t xml:space="preserve">). Enfin, la variable cigarettes par jour présente 12 </w:t>
-      </w:r>
-      <w:proofErr w:type="spellStart"/>
-      <w:r>
-        <w:rPr>
-          <w:rFonts w:ascii="Times New Roman" w:hAnsi="Times New Roman" w:cs="Times New Roman"/>
-        </w:rPr>
-        <w:t>outliers</w:t>
-      </w:r>
-      <w:proofErr w:type="spellEnd"/>
-      <w:r>
-        <w:rPr>
-          <w:rFonts w:ascii="Times New Roman" w:hAnsi="Times New Roman" w:cs="Times New Roman"/>
-        </w:rPr>
-        <w:t>, en cohérence avec la forte asymétrie de sa distribution.</w:t>
+          <w:b/>
+          <w:bCs/>
+        </w:rPr>
+        <w:t>Visualisation</w:t>
       </w:r>
     </w:p>
     <w:p>
@@ -6894,17 +7081,27 @@
         <w:jc w:val="both"/>
         <w:rPr>
           <w:rFonts w:ascii="Times New Roman" w:hAnsi="Times New Roman" w:cs="Times New Roman"/>
-          <w:b/>
-          <w:bCs/>
         </w:rPr>
       </w:pPr>
       <w:r>
         <w:rPr>
           <w:rFonts w:ascii="Times New Roman" w:hAnsi="Times New Roman" w:cs="Times New Roman"/>
-          <w:b/>
-          <w:bCs/>
-        </w:rPr>
-        <w:t>Visualisation</w:t>
+        </w:rPr>
+        <w:t xml:space="preserve">La distribution des variables quantitatives a été examinée à l’aide d’histogrammes et de </w:t>
+      </w:r>
+      <w:proofErr w:type="spellStart"/>
+      <w:r>
+        <w:rPr>
+          <w:rFonts w:ascii="Times New Roman" w:hAnsi="Times New Roman" w:cs="Times New Roman"/>
+        </w:rPr>
+        <w:t>boxplots</w:t>
+      </w:r>
+      <w:proofErr w:type="spellEnd"/>
+      <w:r>
+        <w:rPr>
+          <w:rFonts w:ascii="Times New Roman" w:hAnsi="Times New Roman" w:cs="Times New Roman"/>
+        </w:rPr>
+        <w:t>. L’âge présente une distribution proche de la normale, centrée autour de 49 ans sans valeur extrême. La consommation de tabac (cigarettes/jour) est fortement asymétrique : la médiane est de 0, indiquant que la majorité des participants ne fument pas, tandis que certains présentent des valeurs très élevées (jusqu’à 70 cigarettes/jour).</w:t>
       </w:r>
     </w:p>
     <w:p>
@@ -6919,79 +7116,53 @@
         <w:rPr>
           <w:rFonts w:ascii="Times New Roman" w:hAnsi="Times New Roman" w:cs="Times New Roman"/>
         </w:rPr>
-        <w:t xml:space="preserve">La distribution des variables quantitatives a été examinée à l’aide d’histogrammes et de </w:t>
+        <w:t>Le cholestérol total montre une distribution relativement normale, bien que quelques valeurs extrêmes (&gt; 600 mg/</w:t>
       </w:r>
       <w:proofErr w:type="spellStart"/>
       <w:r>
         <w:rPr>
           <w:rFonts w:ascii="Times New Roman" w:hAnsi="Times New Roman" w:cs="Times New Roman"/>
         </w:rPr>
-        <w:t>boxplots</w:t>
+        <w:t>dL</w:t>
       </w:r>
       <w:proofErr w:type="spellEnd"/>
       <w:r>
         <w:rPr>
           <w:rFonts w:ascii="Times New Roman" w:hAnsi="Times New Roman" w:cs="Times New Roman"/>
         </w:rPr>
-        <w:t>. L’âge présente une distribution proche de la normale, centrée autour de 49 ans sans valeur extrême. La consommation de tabac (cigarettes/jour) est fortement asymétrique : la médiane est de 0, indiquant que la majorité des participants ne fument pas, tandis que certains présentent des valeurs très élevées (jusqu’à 70 cigarettes/jour).</w:t>
-      </w:r>
-    </w:p>
-    <w:p>
-      <w:pPr>
-        <w:spacing w:line="360" w:lineRule="auto"/>
-        <w:jc w:val="both"/>
-        <w:rPr>
-          <w:rFonts w:ascii="Times New Roman" w:hAnsi="Times New Roman" w:cs="Times New Roman"/>
-        </w:rPr>
-      </w:pPr>
-      <w:r>
-        <w:rPr>
-          <w:rFonts w:ascii="Times New Roman" w:hAnsi="Times New Roman" w:cs="Times New Roman"/>
-        </w:rPr>
-        <w:t>Le cholestérol total montre une distribution relativement normale, bien que quelques valeurs extrêmes (&gt; 600 mg/</w:t>
+        <w:t xml:space="preserve">) soient observées. Les tensions systolique et diastolique présentent des </w:t>
+      </w:r>
+      <w:r>
+        <w:rPr>
+          <w:rFonts w:ascii="Times New Roman" w:hAnsi="Times New Roman" w:cs="Times New Roman"/>
+        </w:rPr>
+        <w:lastRenderedPageBreak/>
+        <w:t xml:space="preserve">distributions attendues, mais la pression systolique révèle plusieurs valeurs extrêmement élevées (jusqu’à 295 </w:t>
       </w:r>
       <w:proofErr w:type="spellStart"/>
       <w:r>
         <w:rPr>
           <w:rFonts w:ascii="Times New Roman" w:hAnsi="Times New Roman" w:cs="Times New Roman"/>
         </w:rPr>
-        <w:t>dL</w:t>
+        <w:t>mmHg</w:t>
       </w:r>
       <w:proofErr w:type="spellEnd"/>
       <w:r>
         <w:rPr>
           <w:rFonts w:ascii="Times New Roman" w:hAnsi="Times New Roman" w:cs="Times New Roman"/>
         </w:rPr>
-        <w:t xml:space="preserve">) soient observées. Les tensions systolique et diastolique présentent des distributions attendues, mais la pression systolique révèle plusieurs valeurs extrêmement élevées (jusqu’à 295 </w:t>
-      </w:r>
-      <w:proofErr w:type="spellStart"/>
-      <w:r>
-        <w:rPr>
-          <w:rFonts w:ascii="Times New Roman" w:hAnsi="Times New Roman" w:cs="Times New Roman"/>
-        </w:rPr>
-        <w:t>mmHg</w:t>
-      </w:r>
-      <w:proofErr w:type="spellEnd"/>
-      <w:r>
-        <w:rPr>
-          <w:rFonts w:ascii="Times New Roman" w:hAnsi="Times New Roman" w:cs="Times New Roman"/>
-        </w:rPr>
         <w:t>). L’indice de masse corporelle (IMC) montre une distribution étendue, avec quelques valeurs très élevées (&gt; 50 kg/m²), représentant des situations d’obésité morbide.</w:t>
       </w:r>
-    </w:p>
-    <w:p>
-      <w:pPr>
-        <w:spacing w:line="360" w:lineRule="auto"/>
-        <w:jc w:val="both"/>
-        <w:rPr>
-          <w:rFonts w:ascii="Times New Roman" w:hAnsi="Times New Roman" w:cs="Times New Roman"/>
-        </w:rPr>
-      </w:pPr>
-      <w:r>
-        <w:rPr>
-          <w:rFonts w:ascii="Times New Roman" w:hAnsi="Times New Roman" w:cs="Times New Roman"/>
-        </w:rPr>
-        <w:lastRenderedPageBreak/>
+      <w:r>
+        <w:rPr>
+          <w:rFonts w:ascii="Times New Roman" w:hAnsi="Times New Roman" w:cs="Times New Roman"/>
+        </w:rPr>
+        <w:t xml:space="preserve"> </w:t>
+      </w:r>
+      <w:r>
+        <w:rPr>
+          <w:rFonts w:ascii="Times New Roman" w:hAnsi="Times New Roman" w:cs="Times New Roman"/>
+        </w:rPr>
         <w:t>La fréquence cardiaque est globalement normale, avec quelques valeurs aberrantes supérieures à 120 bpm. La glycémie présente une forte asymétrie, avec certaines mesures très élevées (&gt; 300 mg/</w:t>
       </w:r>
       <w:proofErr w:type="spellStart"/>
@@ -7193,15 +7364,7 @@
           <w:b/>
           <w:bCs/>
         </w:rPr>
-        <w:t xml:space="preserve"> </w:t>
-      </w:r>
-      <w:r>
-        <w:rPr>
-          <w:rFonts w:ascii="Times New Roman" w:hAnsi="Times New Roman" w:cs="Times New Roman"/>
-          <w:b/>
-          <w:bCs/>
-        </w:rPr>
-        <w:t xml:space="preserve">Histogrammes </w:t>
+        <w:t xml:space="preserve"> Histogrammes </w:t>
       </w:r>
     </w:p>
     <w:p>
@@ -7246,13 +7409,13 @@
         <mc:AlternateContent>
           <mc:Choice Requires="wps">
             <w:drawing>
-              <wp:anchor distT="0" distB="0" distL="114300" distR="114300" simplePos="0" relativeHeight="251660288" behindDoc="0" locked="0" layoutInCell="1" allowOverlap="1" wp14:anchorId="12AB6D28" wp14:editId="4891C6B3">
+              <wp:anchor distT="0" distB="0" distL="114300" distR="114300" simplePos="0" relativeHeight="251660288" behindDoc="0" locked="0" layoutInCell="1" allowOverlap="1" wp14:anchorId="12AB6D28" wp14:editId="63357162">
                 <wp:simplePos x="0" y="0"/>
                 <wp:positionH relativeFrom="column">
-                  <wp:posOffset>-447357</wp:posOffset>
+                  <wp:posOffset>-358980</wp:posOffset>
                 </wp:positionH>
                 <wp:positionV relativeFrom="paragraph">
-                  <wp:posOffset>3418205</wp:posOffset>
+                  <wp:posOffset>2925000</wp:posOffset>
                 </wp:positionV>
                 <wp:extent cx="6167437" cy="3962400"/>
                 <wp:effectExtent l="0" t="0" r="5080" b="0"/>
@@ -7338,7 +7501,7 @@
           </mc:Choice>
           <mc:Fallback>
             <w:pict>
-              <v:shape w14:anchorId="12AB6D28" id="Zone de texte 2" o:spid="_x0000_s1027" type="#_x0000_t202" style="position:absolute;left:0;text-align:left;margin-left:-35.2pt;margin-top:269.15pt;width:485.6pt;height:312pt;z-index:251660288;visibility:visible;mso-wrap-style:square;mso-wrap-distance-left:9pt;mso-wrap-distance-top:0;mso-wrap-distance-right:9pt;mso-wrap-distance-bottom:0;mso-position-horizontal:absolute;mso-position-horizontal-relative:text;mso-position-vertical:absolute;mso-position-vertical-relative:text;v-text-anchor:top" o:gfxdata="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" fillcolor="white [3201]" stroked="f" strokeweight=".5pt">
+              <v:shape w14:anchorId="12AB6D28" id="Zone de texte 2" o:spid="_x0000_s1027" type="#_x0000_t202" style="position:absolute;left:0;text-align:left;margin-left:-28.25pt;margin-top:230.3pt;width:485.6pt;height:312pt;z-index:251660288;visibility:visible;mso-wrap-style:square;mso-wrap-distance-left:9pt;mso-wrap-distance-top:0;mso-wrap-distance-right:9pt;mso-wrap-distance-bottom:0;mso-position-horizontal:absolute;mso-position-horizontal-relative:text;mso-position-vertical:absolute;mso-position-vertical-relative:text;v-text-anchor:top" o:gfxdata="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" fillcolor="white [3201]" stroked="f" strokeweight=".5pt">
                 <v:textbox>
                   <w:txbxContent>
                     <w:p>
@@ -7404,9 +7567,9 @@
         </w:rPr>
         <w:lastRenderedPageBreak/>
         <w:drawing>
-          <wp:inline distT="0" distB="0" distL="0" distR="0" wp14:anchorId="2F813276" wp14:editId="65691CBC">
-            <wp:extent cx="5532353" cy="4381500"/>
-            <wp:effectExtent l="0" t="0" r="0" b="0"/>
+          <wp:inline distT="0" distB="0" distL="0" distR="0" wp14:anchorId="2F813276" wp14:editId="728B41FE">
+            <wp:extent cx="6050280" cy="4856723"/>
+            <wp:effectExtent l="0" t="0" r="7620" b="1270"/>
             <wp:docPr id="196553837" name="Image 1" descr="Une image contenant texte, diagramme, Plan, Parallèle&#10;&#10;Le contenu généré par l’IA peut être incorrect."/>
             <wp:cNvGraphicFramePr>
               <a:graphicFrameLocks xmlns:a="http://schemas.openxmlformats.org/drawingml/2006/main" noChangeAspect="1"/>
@@ -7427,7 +7590,7 @@
                   <pic:spPr>
                     <a:xfrm>
                       <a:off x="0" y="0"/>
-                      <a:ext cx="5543031" cy="4389957"/>
+                      <a:ext cx="6075999" cy="4877368"/>
                     </a:xfrm>
                     <a:prstGeom prst="rect">
                       <a:avLst/>
@@ -7551,7 +7714,6 @@
           <w:noProof/>
           <w:color w:val="C00000"/>
         </w:rPr>
-        <w:lastRenderedPageBreak/>
         <mc:AlternateContent>
           <mc:Choice Requires="wps">
             <w:drawing>
@@ -7677,7 +7839,7 @@
                                     <pic:cNvPicPr/>
                                   </pic:nvPicPr>
                                   <pic:blipFill>
-                                    <a:blip r:embed="rId10"/>
+                                    <a:blip r:embed="rId11"/>
                                     <a:stretch>
                                       <a:fillRect/>
                                     </a:stretch>
@@ -7880,13 +8042,8 @@
         <w:rPr>
           <w:rFonts w:ascii="Times New Roman" w:hAnsi="Times New Roman" w:cs="Times New Roman"/>
         </w:rPr>
-        <w:t>prétraitement imputation</w:t>
-      </w:r>
-      <w:r>
-        <w:rPr>
-          <w:rFonts w:ascii="Times New Roman" w:hAnsi="Times New Roman" w:cs="Times New Roman"/>
-        </w:rPr>
-        <w:t xml:space="preserve">, gestion des </w:t>
+        <w:lastRenderedPageBreak/>
+        <w:t xml:space="preserve">prétraitement imputation, gestion des </w:t>
       </w:r>
       <w:proofErr w:type="spellStart"/>
       <w:r>
@@ -7942,7 +8099,6 @@
           <w:b/>
           <w:bCs/>
         </w:rPr>
-        <w:lastRenderedPageBreak/>
         <w:t>Annexes</w:t>
       </w:r>
     </w:p>
@@ -10800,6 +10956,7 @@
                 <w:lang w:eastAsia="fr-BE"/>
                 <w14:ligatures w14:val="none"/>
               </w:rPr>
+              <w:lastRenderedPageBreak/>
               <w:t>heartRate</w:t>
             </w:r>
             <w:proofErr w:type="spellEnd"/>
@@ -11197,7 +11354,6 @@
                 <w:lang w:eastAsia="fr-BE"/>
                 <w14:ligatures w14:val="none"/>
               </w:rPr>
-              <w:lastRenderedPageBreak/>
               <w:t>TenYearCHD</w:t>
             </w:r>
             <w:proofErr w:type="spellEnd"/>
